--- a/caveàvinword.docx
+++ b/caveàvinword.docx
@@ -99,6 +99,7 @@
           <w:docPartGallery w:val="Table of Contents"/>
         </w:docPartObj>
       </w:sdtPr>
+      <w:sdtEndPr/>
       <w:sdtContent>
         <w:p>
           <w:pPr>
@@ -667,6 +668,7 @@
             </w:r>
           </w:hyperlink>
         </w:p>
+        <w:bookmarkStart w:id="0" w:name="_GoBack"/>
         <w:p>
           <w:pPr>
             <w:pStyle w:val="TM4"/>
@@ -674,30 +676,41 @@
               <w:tab w:val="right" w:leader="dot" w:pos="9638"/>
             </w:tabs>
           </w:pPr>
-          <w:hyperlink w:anchor="_Toc20861">
-            <w:r>
-              <w:t xml:space="preserve">  5.1.4 La table « APPELLATION »</w:t>
-            </w:r>
-            <w:r>
-              <w:tab/>
-            </w:r>
-            <w:r>
-              <w:fldChar w:fldCharType="begin"/>
-            </w:r>
-            <w:r>
-              <w:instrText>PAGEREF _Toc20861 \h</w:instrText>
-            </w:r>
-            <w:r>
-              <w:fldChar w:fldCharType="separate"/>
-            </w:r>
-            <w:r>
-              <w:t>30</w:t>
-            </w:r>
-            <w:r>
-              <w:fldChar w:fldCharType="end"/>
-            </w:r>
-          </w:hyperlink>
+          <w:r>
+            <w:fldChar w:fldCharType="begin"/>
+          </w:r>
+          <w:r>
+            <w:instrText xml:space="preserve"> HYPERLINK \l "_Toc20861" \h </w:instrText>
+          </w:r>
+          <w:r>
+            <w:fldChar w:fldCharType="separate"/>
+          </w:r>
+          <w:r>
+            <w:t xml:space="preserve">  5.1.4 La table « APPELLATION »</w:t>
+          </w:r>
+          <w:r>
+            <w:tab/>
+          </w:r>
+          <w:r>
+            <w:fldChar w:fldCharType="begin"/>
+          </w:r>
+          <w:r>
+            <w:instrText>PAGEREF _Toc20861 \h</w:instrText>
+          </w:r>
+          <w:r>
+            <w:fldChar w:fldCharType="separate"/>
+          </w:r>
+          <w:r>
+            <w:t>30</w:t>
+          </w:r>
+          <w:r>
+            <w:fldChar w:fldCharType="end"/>
+          </w:r>
+          <w:r>
+            <w:fldChar w:fldCharType="end"/>
+          </w:r>
         </w:p>
+        <w:bookmarkEnd w:id="0"/>
         <w:p>
           <w:pPr>
             <w:pStyle w:val="TM4"/>
@@ -705,29 +718,42 @@
               <w:tab w:val="right" w:leader="dot" w:pos="9638"/>
             </w:tabs>
           </w:pPr>
-          <w:hyperlink w:anchor="_Toc20862">
-            <w:r>
-              <w:t xml:space="preserve">  5.1.5 La table « COULEUR »</w:t>
-            </w:r>
-            <w:r>
-              <w:tab/>
-            </w:r>
-            <w:r>
-              <w:fldChar w:fldCharType="begin"/>
-            </w:r>
-            <w:r>
-              <w:instrText>PAGEREF _Toc20862 \h</w:instrText>
-            </w:r>
-            <w:r>
-              <w:fldChar w:fldCharType="separate"/>
-            </w:r>
-            <w:r>
-              <w:t>31</w:t>
-            </w:r>
-            <w:r>
-              <w:fldChar w:fldCharType="end"/>
-            </w:r>
-          </w:hyperlink>
+          <w:r>
+            <w:fldChar w:fldCharType="begin"/>
+          </w:r>
+          <w:r>
+            <w:instrText xml:space="preserve"> HYPERL</w:instrText>
+          </w:r>
+          <w:r>
+            <w:instrText xml:space="preserve">INK \l "_Toc20862" \h </w:instrText>
+          </w:r>
+          <w:r>
+            <w:fldChar w:fldCharType="separate"/>
+          </w:r>
+          <w:r>
+            <w:t xml:space="preserve">  5.1.5 La table « COULEUR »</w:t>
+          </w:r>
+          <w:r>
+            <w:tab/>
+          </w:r>
+          <w:r>
+            <w:fldChar w:fldCharType="begin"/>
+          </w:r>
+          <w:r>
+            <w:instrText>PAGEREF _Toc20862 \h</w:instrText>
+          </w:r>
+          <w:r>
+            <w:fldChar w:fldCharType="separate"/>
+          </w:r>
+          <w:r>
+            <w:t>31</w:t>
+          </w:r>
+          <w:r>
+            <w:fldChar w:fldCharType="end"/>
+          </w:r>
+          <w:r>
+            <w:fldChar w:fldCharType="end"/>
+          </w:r>
         </w:p>
         <w:p>
           <w:pPr>
@@ -965,7 +991,7 @@
         <w:spacing w:after="465" w:line="259" w:lineRule="auto"/>
         <w:ind w:left="-5"/>
       </w:pPr>
-      <w:bookmarkStart w:id="0" w:name="_Toc20841"/>
+      <w:bookmarkStart w:id="1" w:name="_Toc20841"/>
       <w:r>
         <w:rPr>
           <w:rFonts w:ascii="Calibri" w:eastAsia="Calibri" w:hAnsi="Calibri" w:cs="Calibri"/>
@@ -974,7 +1000,7 @@
         </w:rPr>
         <w:t>1 - Cahier des charges</w:t>
       </w:r>
-      <w:bookmarkEnd w:id="0"/>
+      <w:bookmarkEnd w:id="1"/>
     </w:p>
     <w:p>
       <w:pPr>
@@ -1037,7 +1063,7 @@
         <w:spacing w:line="259" w:lineRule="auto"/>
         <w:ind w:left="-5"/>
       </w:pPr>
-      <w:bookmarkStart w:id="1" w:name="_Toc20842"/>
+      <w:bookmarkStart w:id="2" w:name="_Toc20842"/>
       <w:r>
         <w:rPr>
           <w:rFonts w:ascii="Calibri" w:eastAsia="Calibri" w:hAnsi="Calibri" w:cs="Calibri"/>
@@ -1047,7 +1073,7 @@
         <w:lastRenderedPageBreak/>
         <w:t>2 – Maquette de présentation</w:t>
       </w:r>
-      <w:bookmarkEnd w:id="1"/>
+      <w:bookmarkEnd w:id="2"/>
     </w:p>
     <w:p>
       <w:pPr>
@@ -1104,11 +1130,11 @@
         <w:pStyle w:val="Titre1"/>
         <w:ind w:left="-5"/>
       </w:pPr>
-      <w:bookmarkStart w:id="2" w:name="_Toc20843"/>
+      <w:bookmarkStart w:id="3" w:name="_Toc20843"/>
       <w:r>
         <w:t>3 – Utilisation du programme de Gestion des vins</w:t>
       </w:r>
-      <w:bookmarkEnd w:id="2"/>
+      <w:bookmarkEnd w:id="3"/>
     </w:p>
     <w:p>
       <w:pPr>
@@ -1234,7 +1260,7 @@
         <w:spacing w:after="49" w:line="265" w:lineRule="auto"/>
         <w:ind w:left="-5"/>
       </w:pPr>
-      <w:bookmarkStart w:id="3" w:name="_Toc20844"/>
+      <w:bookmarkStart w:id="4" w:name="_Toc20844"/>
       <w:r>
         <w:rPr>
           <w:rFonts w:ascii="Calibri" w:eastAsia="Calibri" w:hAnsi="Calibri" w:cs="Calibri"/>
@@ -1244,7 +1270,7 @@
         <w:lastRenderedPageBreak/>
         <w:t>3.1 L’onglet ‘Catalogue des vins’</w:t>
       </w:r>
-      <w:bookmarkEnd w:id="3"/>
+      <w:bookmarkEnd w:id="4"/>
     </w:p>
     <w:p>
       <w:pPr>
@@ -1252,15 +1278,7 @@
         <w:ind w:left="-15" w:firstLine="710"/>
       </w:pPr>
       <w:r>
-        <w:t xml:space="preserve">En cliquant sur cette onglet on accède à l’ensemble des vins répertoriés dans </w:t>
-      </w:r>
-      <w:proofErr w:type="gramStart"/>
-      <w:r>
-        <w:t>cet application</w:t>
-      </w:r>
-      <w:proofErr w:type="gramEnd"/>
-      <w:r>
-        <w:t xml:space="preserve"> comme le montre la saisie d’écran ci-dessous :</w:t>
+        <w:t>En cliquant sur cette onglet on accède à l’ensemble des vins répertoriés dans cet application comme le montre la saisie d’écran ci-dessous :</w:t>
       </w:r>
     </w:p>
     <w:p>
@@ -1343,15 +1361,7 @@
         <w:ind w:left="-15" w:firstLine="710"/>
       </w:pPr>
       <w:r>
-        <w:t xml:space="preserve">La deuxième colonne « Nom du vin » contient le nom du vin. Ce vin sera </w:t>
-      </w:r>
-      <w:proofErr w:type="gramStart"/>
-      <w:r>
-        <w:t>saisie</w:t>
-      </w:r>
-      <w:proofErr w:type="gramEnd"/>
-      <w:r>
-        <w:t xml:space="preserve"> au moment de sa création dans l’application.</w:t>
+        <w:t>La deuxième colonne « Nom du vin » contient le nom du vin. Ce vin sera saisie au moment de sa création dans l’application.</w:t>
       </w:r>
     </w:p>
     <w:p>
@@ -1359,15 +1369,7 @@
         <w:ind w:left="-15" w:firstLine="710"/>
       </w:pPr>
       <w:r>
-        <w:t xml:space="preserve">La troisième colonne « Région » indique l’origine du vin. La région d’origine sera </w:t>
-      </w:r>
-      <w:proofErr w:type="gramStart"/>
-      <w:r>
-        <w:t>choisi</w:t>
-      </w:r>
-      <w:proofErr w:type="gramEnd"/>
-      <w:r>
-        <w:t xml:space="preserve"> au moment de la création du vin dans l’application.</w:t>
+        <w:t>La troisième colonne « Région » indique l’origine du vin. La région d’origine sera choisi au moment de la création du vin dans l’application.</w:t>
       </w:r>
     </w:p>
     <w:p>
@@ -1375,15 +1377,7 @@
         <w:ind w:left="-15" w:firstLine="710"/>
       </w:pPr>
       <w:r>
-        <w:t xml:space="preserve">La quatrième colonne « Couleur » donne le couleur du vin. Là encore, la couleur sera </w:t>
-      </w:r>
-      <w:proofErr w:type="gramStart"/>
-      <w:r>
-        <w:t>choisi</w:t>
-      </w:r>
-      <w:proofErr w:type="gramEnd"/>
-      <w:r>
-        <w:t xml:space="preserve"> au moment de la création du vin dans l’application.</w:t>
+        <w:t>La quatrième colonne « Couleur » donne le couleur du vin. Là encore, la couleur sera choisi au moment de la création du vin dans l’application.</w:t>
       </w:r>
     </w:p>
     <w:p>
@@ -1408,11 +1402,11 @@
         <w:spacing w:after="49"/>
         <w:ind w:left="-5"/>
       </w:pPr>
-      <w:bookmarkStart w:id="4" w:name="_Toc20845"/>
+      <w:bookmarkStart w:id="5" w:name="_Toc20845"/>
       <w:r>
         <w:t>3.1.1 Comment saisir un nouveau vin</w:t>
       </w:r>
-      <w:bookmarkEnd w:id="4"/>
+      <w:bookmarkEnd w:id="5"/>
     </w:p>
     <w:p>
       <w:pPr>
@@ -1795,19 +1789,11 @@
         <w:spacing w:after="524"/>
         <w:ind w:left="-5"/>
       </w:pPr>
-      <w:bookmarkStart w:id="5" w:name="_Toc20846"/>
-      <w:r>
-        <w:t xml:space="preserve">3.1.2 Comment apporter </w:t>
-      </w:r>
-      <w:proofErr w:type="gramStart"/>
-      <w:r>
-        <w:t>des modification</w:t>
-      </w:r>
-      <w:proofErr w:type="gramEnd"/>
-      <w:r>
-        <w:t xml:space="preserve"> sur un vin</w:t>
-      </w:r>
-      <w:bookmarkEnd w:id="5"/>
+      <w:bookmarkStart w:id="6" w:name="_Toc20846"/>
+      <w:r>
+        <w:t>3.1.2 Comment apporter des modification sur un vin</w:t>
+      </w:r>
+      <w:bookmarkEnd w:id="6"/>
     </w:p>
     <w:p>
       <w:pPr>
@@ -1976,11 +1962,11 @@
         <w:spacing w:after="49"/>
         <w:ind w:left="-5"/>
       </w:pPr>
-      <w:bookmarkStart w:id="6" w:name="_Toc20847"/>
+      <w:bookmarkStart w:id="7" w:name="_Toc20847"/>
       <w:r>
         <w:t>3.1.3 Comment supprimer un vin</w:t>
       </w:r>
-      <w:bookmarkEnd w:id="6"/>
+      <w:bookmarkEnd w:id="7"/>
     </w:p>
     <w:p>
       <w:pPr>
@@ -2123,13 +2109,8 @@
         <w:ind w:left="-15" w:firstLine="710"/>
       </w:pPr>
       <w:r>
-        <w:t>Cliquez sur le bouton</w:t>
-      </w:r>
-      <w:proofErr w:type="gramStart"/>
-      <w:r>
-        <w:t xml:space="preserve"> «OUI</w:t>
-      </w:r>
-      <w:proofErr w:type="gramEnd"/>
+        <w:t>Cliquez sur le bouton «OUI</w:t>
+      </w:r>
       <w:r>
         <w:t xml:space="preserve"> ».  La suppression est alors effectuée. Si l’on ne souhaite pas effectuer la suppression il suffit de</w:t>
       </w:r>
@@ -2149,7 +2130,7 @@
         <w:spacing w:after="504" w:line="265" w:lineRule="auto"/>
         <w:ind w:left="-5"/>
       </w:pPr>
-      <w:bookmarkStart w:id="7" w:name="_Toc20848"/>
+      <w:bookmarkStart w:id="8" w:name="_Toc20848"/>
       <w:r>
         <w:rPr>
           <w:rFonts w:ascii="Calibri" w:eastAsia="Calibri" w:hAnsi="Calibri" w:cs="Calibri"/>
@@ -2159,7 +2140,7 @@
         <w:lastRenderedPageBreak/>
         <w:t>3.2 L’onglet ‘</w:t>
       </w:r>
-      <w:bookmarkEnd w:id="7"/>
+      <w:bookmarkEnd w:id="8"/>
       <w:r>
         <w:rPr>
           <w:rFonts w:ascii="Calibri" w:eastAsia="Calibri" w:hAnsi="Calibri" w:cs="Calibri"/>
@@ -2259,11 +2240,11 @@
         <w:spacing w:after="512"/>
         <w:ind w:left="705"/>
       </w:pPr>
-      <w:bookmarkStart w:id="8" w:name="_Toc20849"/>
+      <w:bookmarkStart w:id="9" w:name="_Toc20849"/>
       <w:r>
         <w:t>3.2.1 Gestion du tableau ‘Pays’</w:t>
       </w:r>
-      <w:bookmarkEnd w:id="8"/>
+      <w:bookmarkEnd w:id="9"/>
     </w:p>
     <w:p>
       <w:pPr>
@@ -2350,7 +2331,7 @@
         <w:spacing w:line="259" w:lineRule="auto"/>
         <w:ind w:left="3256" w:firstLine="0"/>
       </w:pPr>
-      <w:bookmarkStart w:id="9" w:name="_Toc20854"/>
+      <w:bookmarkStart w:id="10" w:name="_Toc20854"/>
       <w:r>
         <w:rPr>
           <w:rFonts w:ascii="Calibri" w:eastAsia="Calibri" w:hAnsi="Calibri" w:cs="Calibri"/>
@@ -2361,7 +2342,7 @@
         <w:lastRenderedPageBreak/>
         <w:t xml:space="preserve"> DOSSIER TECHNIQUE </w:t>
       </w:r>
-      <w:bookmarkEnd w:id="9"/>
+      <w:bookmarkEnd w:id="10"/>
     </w:p>
     <w:p>
       <w:pPr>
@@ -2384,7 +2365,7 @@
         <w:spacing w:line="259" w:lineRule="auto"/>
         <w:ind w:left="-5"/>
       </w:pPr>
-      <w:bookmarkStart w:id="10" w:name="_Toc20855"/>
+      <w:bookmarkStart w:id="11" w:name="_Toc20855"/>
       <w:r>
         <w:rPr>
           <w:rFonts w:ascii="Calibri" w:eastAsia="Calibri" w:hAnsi="Calibri" w:cs="Calibri"/>
@@ -2394,7 +2375,7 @@
         <w:lastRenderedPageBreak/>
         <w:t>4 - Schéma de la base de données</w:t>
       </w:r>
-      <w:bookmarkEnd w:id="10"/>
+      <w:bookmarkEnd w:id="11"/>
     </w:p>
     <w:p>
       <w:pPr>
@@ -2698,15 +2679,7 @@
         <w:ind w:left="720"/>
       </w:pPr>
       <w:r>
-        <w:t xml:space="preserve">Le M.C.D. va mettre en évidence les relations existantes </w:t>
-      </w:r>
-      <w:proofErr w:type="spellStart"/>
-      <w:r>
-        <w:t>entrent</w:t>
-      </w:r>
-      <w:proofErr w:type="spellEnd"/>
-      <w:r>
-        <w:t xml:space="preserve"> les différentes entités.</w:t>
+        <w:t>Le M.C.D. va mettre en évidence les relations existantes entrent les différentes entités.</w:t>
       </w:r>
     </w:p>
     <w:p>
@@ -2793,7 +2766,7 @@
         <w:spacing w:after="445" w:line="259" w:lineRule="auto"/>
         <w:ind w:left="-5"/>
       </w:pPr>
-      <w:bookmarkStart w:id="11" w:name="_Toc20856"/>
+      <w:bookmarkStart w:id="12" w:name="_Toc20856"/>
       <w:r>
         <w:rPr>
           <w:rFonts w:ascii="Calibri" w:eastAsia="Calibri" w:hAnsi="Calibri" w:cs="Calibri"/>
@@ -2802,22 +2775,14 @@
         </w:rPr>
         <w:t>5 – Les tables</w:t>
       </w:r>
-      <w:bookmarkEnd w:id="11"/>
+      <w:bookmarkEnd w:id="12"/>
     </w:p>
     <w:p>
       <w:pPr>
         <w:ind w:left="-15" w:firstLine="710"/>
       </w:pPr>
       <w:r>
-        <w:t xml:space="preserve">Les tables seront consultées à partir d’une API (Application </w:t>
-      </w:r>
-      <w:proofErr w:type="spellStart"/>
-      <w:r>
-        <w:t>Programming</w:t>
-      </w:r>
-      <w:proofErr w:type="spellEnd"/>
-      <w:r>
-        <w:t xml:space="preserve"> Interface ou Interface de programmation d’application en français).</w:t>
+        <w:t>Les tables seront consultées à partir d’une API (Application Programming Interface ou Interface de programmation d’application en français).</w:t>
       </w:r>
     </w:p>
     <w:p>
@@ -2853,13 +2818,8 @@
         </w:numPr>
         <w:ind w:hanging="128"/>
       </w:pPr>
-      <w:proofErr w:type="gramStart"/>
-      <w:r>
-        <w:t>les</w:t>
-      </w:r>
-      <w:proofErr w:type="gramEnd"/>
-      <w:r>
-        <w:t xml:space="preserve"> API SOAP (Simple Object Access Protocol).</w:t>
+      <w:r>
+        <w:t>les API SOAP (Simple Object Access Protocol).</w:t>
       </w:r>
     </w:p>
     <w:p>
@@ -2887,34 +2847,16 @@
         </w:numPr>
         <w:ind w:hanging="128"/>
       </w:pPr>
-      <w:proofErr w:type="gramStart"/>
-      <w:r>
-        <w:t>les</w:t>
-      </w:r>
-      <w:proofErr w:type="gramEnd"/>
-      <w:r>
-        <w:t xml:space="preserve"> API REST (</w:t>
-      </w:r>
-      <w:proofErr w:type="spellStart"/>
-      <w:r>
-        <w:t>Representationnal</w:t>
-      </w:r>
-      <w:proofErr w:type="spellEnd"/>
-      <w:r>
-        <w:t xml:space="preserve"> State Transfert).</w:t>
+      <w:r>
+        <w:t>les API REST (Representationnal State Transfert).</w:t>
       </w:r>
     </w:p>
     <w:p>
       <w:pPr>
         <w:ind w:left="720"/>
       </w:pPr>
-      <w:proofErr w:type="gramStart"/>
-      <w:r>
-        <w:t>les</w:t>
-      </w:r>
-      <w:proofErr w:type="gramEnd"/>
-      <w:r>
-        <w:t xml:space="preserve"> </w:t>
+      <w:r>
+        <w:t xml:space="preserve">les </w:t>
       </w:r>
       <w:r>
         <w:rPr>
@@ -2923,15 +2865,7 @@
         <w:t>APIs</w:t>
       </w:r>
       <w:r>
-        <w:t xml:space="preserve"> basés sur l'architecture REST, appelés API </w:t>
-      </w:r>
-      <w:proofErr w:type="spellStart"/>
-      <w:r>
-        <w:t>RESTful</w:t>
-      </w:r>
-      <w:proofErr w:type="spellEnd"/>
-      <w:r>
-        <w:t xml:space="preserve">, sont beaucoup plus flexibles et rapides que celles utilisant le protocole SOAP. </w:t>
+        <w:t xml:space="preserve"> basés sur l'architecture REST, appelés API RESTful, sont beaucoup plus flexibles et rapides que celles utilisant le protocole SOAP. </w:t>
       </w:r>
     </w:p>
     <w:p>
@@ -2948,23 +2882,7 @@
         <w:ind w:left="-15" w:firstLine="710"/>
       </w:pPr>
       <w:r>
-        <w:t>Comme le montre le schéma ci-dessous un client va faire des requêtes AJAX (</w:t>
-      </w:r>
-      <w:proofErr w:type="spellStart"/>
-      <w:r>
-        <w:t>Asynchronous</w:t>
-      </w:r>
-      <w:proofErr w:type="spellEnd"/>
-      <w:r>
-        <w:t xml:space="preserve"> </w:t>
-      </w:r>
-      <w:proofErr w:type="spellStart"/>
-      <w:r>
-        <w:t>JavaSripts</w:t>
-      </w:r>
-      <w:proofErr w:type="spellEnd"/>
-      <w:r>
-        <w:t xml:space="preserve"> And XML) de type « GET/POST/PUT et DELETE » à l’API qui va consulter la « BDD » (base de données). La BBD retourn</w:t>
+        <w:t>Comme le montre le schéma ci-dessous un client va faire des requêtes AJAX (Asynchronous JavaSripts And XML) de type « GET/POST/PUT et DELETE » à l’API qui va consulter la « BDD » (base de données). La BBD retourn</w:t>
       </w:r>
       <w:r>
         <w:t>era la réponse à l’API qui à son</w:t>
@@ -3055,28 +2973,7 @@
         <w:ind w:left="-5"/>
       </w:pPr>
       <w:r>
-        <w:t>En règle générale, on appel « CRUD » (</w:t>
-      </w:r>
-      <w:proofErr w:type="spellStart"/>
-      <w:r>
-        <w:t>Create</w:t>
-      </w:r>
-      <w:proofErr w:type="spellEnd"/>
-      <w:r>
-        <w:t xml:space="preserve"> Read Update </w:t>
-      </w:r>
-      <w:proofErr w:type="spellStart"/>
-      <w:proofErr w:type="gramStart"/>
-      <w:r>
-        <w:t>Delete</w:t>
-      </w:r>
-      <w:proofErr w:type="spellEnd"/>
-      <w:r>
-        <w:t>)  l’ensemble</w:t>
-      </w:r>
-      <w:proofErr w:type="gramEnd"/>
-      <w:r>
-        <w:t xml:space="preserve"> de l’utilisation des syntaxes GET/POST/PUT/DELEDE.</w:t>
+        <w:t>En règle générale, on appel « CRUD » (Create Read Update Delete)  l’ensemble de l’utilisation des syntaxes GET/POST/PUT/DELEDE.</w:t>
       </w:r>
     </w:p>
     <w:p>
@@ -3086,19 +2983,11 @@
           <w:lang w:val="en-US"/>
         </w:rPr>
       </w:pPr>
-      <w:proofErr w:type="gramStart"/>
       <w:r>
         <w:rPr>
           <w:lang w:val="en-US"/>
         </w:rPr>
-        <w:t>Create :</w:t>
-      </w:r>
-      <w:proofErr w:type="gramEnd"/>
-      <w:r>
-        <w:rPr>
-          <w:lang w:val="en-US"/>
-        </w:rPr>
-        <w:t xml:space="preserve"> POST</w:t>
+        <w:t>Create : POST</w:t>
       </w:r>
     </w:p>
     <w:p>
@@ -3108,19 +2997,11 @@
           <w:lang w:val="en-US"/>
         </w:rPr>
       </w:pPr>
-      <w:proofErr w:type="gramStart"/>
       <w:r>
         <w:rPr>
           <w:lang w:val="en-US"/>
         </w:rPr>
-        <w:t>Read :</w:t>
-      </w:r>
-      <w:proofErr w:type="gramEnd"/>
-      <w:r>
-        <w:rPr>
-          <w:lang w:val="en-US"/>
-        </w:rPr>
-        <w:t xml:space="preserve"> GET</w:t>
+        <w:t>Read : GET</w:t>
       </w:r>
     </w:p>
     <w:p>
@@ -3130,19 +3011,11 @@
           <w:lang w:val="en-US"/>
         </w:rPr>
       </w:pPr>
-      <w:proofErr w:type="gramStart"/>
       <w:r>
         <w:rPr>
           <w:lang w:val="en-US"/>
         </w:rPr>
-        <w:t>Update :</w:t>
-      </w:r>
-      <w:proofErr w:type="gramEnd"/>
-      <w:r>
-        <w:rPr>
-          <w:lang w:val="en-US"/>
-        </w:rPr>
-        <w:t xml:space="preserve"> PUT</w:t>
+        <w:t>Update : PUT</w:t>
       </w:r>
     </w:p>
     <w:p>
@@ -3159,14 +3032,14 @@
         <w:spacing w:after="280"/>
         <w:ind w:left="10"/>
       </w:pPr>
-      <w:bookmarkStart w:id="12" w:name="_Toc20857"/>
+      <w:bookmarkStart w:id="13" w:name="_Toc20857"/>
       <w:r>
         <w:rPr>
           <w:sz w:val="32"/>
         </w:rPr>
         <w:t>5.1 La structure des tables</w:t>
       </w:r>
-      <w:bookmarkEnd w:id="12"/>
+      <w:bookmarkEnd w:id="13"/>
     </w:p>
     <w:p>
       <w:pPr>
@@ -3174,11 +3047,11 @@
         <w:spacing w:after="4"/>
         <w:ind w:left="705"/>
       </w:pPr>
-      <w:bookmarkStart w:id="13" w:name="_Toc20858"/>
+      <w:bookmarkStart w:id="14" w:name="_Toc20858"/>
       <w:r>
         <w:t>5.1.1 La table « VIN »</w:t>
       </w:r>
-      <w:bookmarkEnd w:id="13"/>
+      <w:bookmarkEnd w:id="14"/>
     </w:p>
     <w:p>
       <w:pPr>
@@ -3240,11 +3113,11 @@
         <w:pStyle w:val="Titre4"/>
         <w:ind w:left="705"/>
       </w:pPr>
-      <w:bookmarkStart w:id="14" w:name="_Toc20859"/>
+      <w:bookmarkStart w:id="15" w:name="_Toc20859"/>
       <w:r>
         <w:t>5.1.2 La table « REGION »</w:t>
       </w:r>
-      <w:bookmarkEnd w:id="14"/>
+      <w:bookmarkEnd w:id="15"/>
     </w:p>
     <w:p>
       <w:pPr>
@@ -3305,11 +3178,11 @@
         <w:pStyle w:val="Titre4"/>
         <w:ind w:left="705"/>
       </w:pPr>
-      <w:bookmarkStart w:id="15" w:name="_Toc20860"/>
+      <w:bookmarkStart w:id="16" w:name="_Toc20860"/>
       <w:r>
         <w:t>5.1.3 La table « PAYS »</w:t>
       </w:r>
-      <w:bookmarkEnd w:id="15"/>
+      <w:bookmarkEnd w:id="16"/>
     </w:p>
     <w:p>
       <w:pPr>
@@ -3370,11 +3243,11 @@
         <w:pStyle w:val="Titre4"/>
         <w:ind w:left="705"/>
       </w:pPr>
-      <w:bookmarkStart w:id="16" w:name="_Toc20861"/>
+      <w:bookmarkStart w:id="17" w:name="_Toc20861"/>
       <w:r>
         <w:t>5.1.4 La table « APPELLATION »</w:t>
       </w:r>
-      <w:bookmarkEnd w:id="16"/>
+      <w:bookmarkEnd w:id="17"/>
     </w:p>
     <w:p>
       <w:pPr>
@@ -3435,11 +3308,11 @@
         <w:pStyle w:val="Titre4"/>
         <w:ind w:left="705"/>
       </w:pPr>
-      <w:bookmarkStart w:id="17" w:name="_Toc20862"/>
+      <w:bookmarkStart w:id="18" w:name="_Toc20862"/>
       <w:r>
         <w:t>5.1.5 La table « COULEUR »</w:t>
       </w:r>
-      <w:bookmarkEnd w:id="17"/>
+      <w:bookmarkEnd w:id="18"/>
     </w:p>
     <w:p>
       <w:pPr>
@@ -3462,14 +3335,14 @@
         <w:spacing w:after="2"/>
         <w:ind w:left="10"/>
       </w:pPr>
-      <w:bookmarkStart w:id="18" w:name="_Toc20864"/>
+      <w:bookmarkStart w:id="19" w:name="_Toc20864"/>
       <w:r>
         <w:rPr>
           <w:sz w:val="32"/>
         </w:rPr>
         <w:t>5.2 L’accès aux tables</w:t>
       </w:r>
-      <w:bookmarkEnd w:id="18"/>
+      <w:bookmarkEnd w:id="19"/>
     </w:p>
     <w:p>
       <w:pPr>
@@ -3532,15 +3405,7 @@
         <w:ind w:left="-5"/>
       </w:pPr>
       <w:r>
-        <w:t>Pour consulter la table ‘REGION</w:t>
-      </w:r>
-      <w:proofErr w:type="gramStart"/>
-      <w:r>
-        <w:t>’  on</w:t>
-      </w:r>
-      <w:proofErr w:type="gramEnd"/>
-      <w:r>
-        <w:t xml:space="preserve"> renseignera l’url suivante :</w:t>
+        <w:t>Pour consulter la table ‘REGION’  on renseignera l’url suivante :</w:t>
       </w:r>
     </w:p>
     <w:p>
@@ -3563,15 +3428,7 @@
         <w:ind w:left="-5"/>
       </w:pPr>
       <w:r>
-        <w:t>Pour consulter la table ‘APPELLATION</w:t>
-      </w:r>
-      <w:proofErr w:type="gramStart"/>
-      <w:r>
-        <w:t>’  on</w:t>
-      </w:r>
-      <w:proofErr w:type="gramEnd"/>
-      <w:r>
-        <w:t xml:space="preserve"> renseignera l’url suivante :</w:t>
+        <w:t>Pour consulter la table ‘APPELLATION’  on renseignera l’url suivante :</w:t>
       </w:r>
     </w:p>
     <w:p>
@@ -3594,15 +3451,7 @@
         <w:ind w:left="-5"/>
       </w:pPr>
       <w:r>
-        <w:t>Pour consulter la table ‘COULEUR</w:t>
-      </w:r>
-      <w:proofErr w:type="gramStart"/>
-      <w:r>
-        <w:t>’  on</w:t>
-      </w:r>
-      <w:proofErr w:type="gramEnd"/>
-      <w:r>
-        <w:t xml:space="preserve"> renseignera l’url suivante :</w:t>
+        <w:t>Pour consulter la table ‘COULEUR’  on renseignera l’url suivante :</w:t>
       </w:r>
     </w:p>
     <w:p>
@@ -3625,15 +3474,7 @@
         <w:ind w:left="-5"/>
       </w:pPr>
       <w:r>
-        <w:t>Pour consulter la table ‘VIN</w:t>
-      </w:r>
-      <w:proofErr w:type="gramStart"/>
-      <w:r>
-        <w:t>’  on</w:t>
-      </w:r>
-      <w:proofErr w:type="gramEnd"/>
-      <w:r>
-        <w:t xml:space="preserve"> renseignera l’url suivante :</w:t>
+        <w:t>Pour consulter la table ‘VIN’  on renseignera l’url suivante :</w:t>
       </w:r>
     </w:p>
     <w:p>
@@ -3657,14 +3498,14 @@
         <w:spacing w:after="466"/>
         <w:ind w:left="-5"/>
       </w:pPr>
-      <w:bookmarkStart w:id="19" w:name="_Toc20865"/>
+      <w:bookmarkStart w:id="20" w:name="_Toc20865"/>
       <w:r>
         <w:rPr>
           <w:sz w:val="32"/>
         </w:rPr>
         <w:t>5.3 Syntaxe pour accéder aux données dans les tables</w:t>
       </w:r>
-      <w:bookmarkEnd w:id="19"/>
+      <w:bookmarkEnd w:id="20"/>
     </w:p>
     <w:p>
       <w:pPr>
@@ -3973,11 +3814,9 @@
                                 <w:spacing w:after="160" w:line="259" w:lineRule="auto"/>
                                 <w:ind w:left="0" w:firstLine="0"/>
                               </w:pPr>
-                              <w:proofErr w:type="gramStart"/>
                               <w:r>
                                 <w:t>tableur</w:t>
                               </w:r>
-                              <w:proofErr w:type="gramEnd"/>
                             </w:p>
                           </w:txbxContent>
                         </wps:txbx>
@@ -4272,47 +4111,7 @@
         </w:r>
       </w:hyperlink>
       <w:r>
-        <w:t xml:space="preserve">On notera que l’on </w:t>
-      </w:r>
-      <w:proofErr w:type="spellStart"/>
-      <w:r>
-        <w:t>à</w:t>
-      </w:r>
-      <w:proofErr w:type="spellEnd"/>
-      <w:r>
-        <w:t xml:space="preserve"> simplement rajouter &amp;</w:t>
-      </w:r>
-      <w:proofErr w:type="spellStart"/>
-      <w:r>
-        <w:t>order</w:t>
-      </w:r>
-      <w:proofErr w:type="spellEnd"/>
-      <w:r>
-        <w:t>=</w:t>
-      </w:r>
-      <w:proofErr w:type="spellStart"/>
-      <w:r>
-        <w:t>CODEVIN,asc</w:t>
-      </w:r>
-      <w:proofErr w:type="spellEnd"/>
-      <w:r>
-        <w:t xml:space="preserve"> </w:t>
-      </w:r>
-      <w:proofErr w:type="spellStart"/>
-      <w:r>
-        <w:t>asc</w:t>
-      </w:r>
-      <w:proofErr w:type="spellEnd"/>
-      <w:r>
-        <w:t xml:space="preserve"> = tri ascendant </w:t>
-      </w:r>
-      <w:proofErr w:type="spellStart"/>
-      <w:r>
-        <w:t>desc</w:t>
-      </w:r>
-      <w:proofErr w:type="spellEnd"/>
-      <w:r>
-        <w:t xml:space="preserve"> = tri descendant</w:t>
+        <w:t>On notera que l’on à simplement rajouter &amp;order=CODEVIN,asc asc = tri ascendant desc = tri descendant</w:t>
       </w:r>
     </w:p>
     <w:p>
@@ -5243,37 +5042,21 @@
         <w:spacing w:after="2"/>
         <w:ind w:left="10"/>
       </w:pPr>
-      <w:bookmarkStart w:id="20" w:name="_Toc20866"/>
+      <w:bookmarkStart w:id="21" w:name="_Toc20866"/>
       <w:r>
         <w:rPr>
           <w:sz w:val="32"/>
         </w:rPr>
         <w:t>5.4 Les ‘clés’ des tables</w:t>
       </w:r>
-      <w:bookmarkEnd w:id="20"/>
+      <w:bookmarkEnd w:id="21"/>
     </w:p>
     <w:p>
       <w:pPr>
         <w:ind w:left="-15" w:firstLine="710"/>
       </w:pPr>
       <w:r>
-        <w:t>Chaque table est constituée d’une clé primaire ou « pk » (</w:t>
-      </w:r>
-      <w:proofErr w:type="spellStart"/>
-      <w:r>
-        <w:t>primary</w:t>
-      </w:r>
-      <w:proofErr w:type="spellEnd"/>
-      <w:r>
-        <w:t xml:space="preserve"> key). Par exemple, la clé primaire ou « pk » de la table ‘PAYS’ est ‘CODEPAYS’.  La clé primaire ou « pk » de la table ‘REGION’ est ‘CODEREGION’.  La clé primaire ou « pk » de la table ‘VIN’ est ‘CODEVIN’. Et ainsi de suite pour chacune des tables (</w:t>
-      </w:r>
-      <w:proofErr w:type="spellStart"/>
-      <w:r>
-        <w:t>cf</w:t>
-      </w:r>
-      <w:proofErr w:type="spellEnd"/>
-      <w:r>
-        <w:t xml:space="preserve"> chapitre 3 ‘Schéma de la base de données’).</w:t>
+        <w:t>Chaque table est constituée d’une clé primaire ou « pk » (primary key). Par exemple, la clé primaire ou « pk » de la table ‘PAYS’ est ‘CODEPAYS’.  La clé primaire ou « pk » de la table ‘REGION’ est ‘CODEREGION’.  La clé primaire ou « pk » de la table ‘VIN’ est ‘CODEVIN’. Et ainsi de suite pour chacune des tables (cf chapitre 3 ‘Schéma de la base de données’).</w:t>
       </w:r>
     </w:p>
     <w:p>
@@ -5289,31 +5072,7 @@
         <w:ind w:left="-15" w:firstLine="710"/>
       </w:pPr>
       <w:r>
-        <w:t xml:space="preserve">D’autres tables comme « REGION » possèdent une clé primaire « pk » et une clé étrangère « </w:t>
-      </w:r>
-      <w:proofErr w:type="spellStart"/>
-      <w:r>
-        <w:t>fk</w:t>
-      </w:r>
-      <w:proofErr w:type="spellEnd"/>
-      <w:r>
-        <w:t xml:space="preserve"> » (</w:t>
-      </w:r>
-      <w:proofErr w:type="spellStart"/>
-      <w:r>
-        <w:t>foreign</w:t>
-      </w:r>
-      <w:proofErr w:type="spellEnd"/>
-      <w:r>
-        <w:t xml:space="preserve"> key). Pour la table « REGION » la clé primaire « pk » est « CODEREGION » et la clé étrangère « </w:t>
-      </w:r>
-      <w:proofErr w:type="spellStart"/>
-      <w:r>
-        <w:t>fk</w:t>
-      </w:r>
-      <w:proofErr w:type="spellEnd"/>
-      <w:r>
-        <w:t xml:space="preserve"> » est « CODEPAYS ».</w:t>
+        <w:t>D’autres tables comme « REGION » possèdent une clé primaire « pk » et une clé étrangère « fk » (foreign key). Pour la table « REGION » la clé primaire « pk » est « CODEREGION » et la clé étrangère « fk » est « CODEPAYS ».</w:t>
       </w:r>
     </w:p>
     <w:p>
@@ -5322,31 +5081,7 @@
       </w:pPr>
       <w:r>
         <w:lastRenderedPageBreak/>
-        <w:t xml:space="preserve">Enfin, certaines tables, comme la table « VIN » possèdent une clé primaire « pk » et plusieurs clés étrangères « </w:t>
-      </w:r>
-      <w:proofErr w:type="spellStart"/>
-      <w:r>
-        <w:t>fk</w:t>
-      </w:r>
-      <w:proofErr w:type="spellEnd"/>
-      <w:r>
-        <w:t xml:space="preserve"> ». Pour la table</w:t>
-      </w:r>
-      <w:proofErr w:type="gramStart"/>
-      <w:r>
-        <w:t xml:space="preserve"> «VIN</w:t>
-      </w:r>
-      <w:proofErr w:type="gramEnd"/>
-      <w:r>
-        <w:t xml:space="preserve"> » la clé primaire « pk » est « CODEVIN » et les clés étrangères « </w:t>
-      </w:r>
-      <w:proofErr w:type="spellStart"/>
-      <w:r>
-        <w:t>fk</w:t>
-      </w:r>
-      <w:proofErr w:type="spellEnd"/>
-      <w:r>
-        <w:t xml:space="preserve"> » sont « CODEREGION », « CODECOULEUR » et « CODEAPPELLATION ».</w:t>
+        <w:t>Enfin, certaines tables, comme la table « VIN » possèdent une clé primaire « pk » et plusieurs clés étrangères « fk ». Pour la table «VIN » la clé primaire « pk » est « CODEVIN » et les clés étrangères « fk » sont « CODEREGION », « CODECOULEUR » et « CODEAPPELLATION ».</w:t>
       </w:r>
     </w:p>
     <w:p>
@@ -5354,15 +5089,7 @@
         <w:ind w:left="720"/>
       </w:pPr>
       <w:r>
-        <w:t xml:space="preserve">En quoi consiste une clé étrangère « </w:t>
-      </w:r>
-      <w:proofErr w:type="spellStart"/>
-      <w:r>
-        <w:t>fk</w:t>
-      </w:r>
-      <w:proofErr w:type="spellEnd"/>
-      <w:r>
-        <w:t xml:space="preserve"> » ?</w:t>
+        <w:t>En quoi consiste une clé étrangère « fk » ?</w:t>
       </w:r>
     </w:p>
     <w:p>
@@ -5438,7 +5165,7 @@
         <w:spacing w:after="431" w:line="259" w:lineRule="auto"/>
         <w:ind w:left="0" w:firstLine="0"/>
       </w:pPr>
-      <w:bookmarkStart w:id="21" w:name="_Toc20867"/>
+      <w:bookmarkStart w:id="22" w:name="_Toc20867"/>
       <w:r>
         <w:rPr>
           <w:rFonts w:ascii="Calibri" w:eastAsia="Calibri" w:hAnsi="Calibri" w:cs="Calibri"/>
@@ -5447,7 +5174,7 @@
         </w:rPr>
         <w:t>6 – Le Programme</w:t>
       </w:r>
-      <w:bookmarkEnd w:id="21"/>
+      <w:bookmarkEnd w:id="22"/>
     </w:p>
     <w:p>
       <w:pPr>
@@ -5604,10 +5331,7 @@
         <w:t>-appellation.html → appellation.js</w:t>
       </w:r>
       <w:r>
-        <w:t xml:space="preserve"> </w:t>
-      </w:r>
-      <w:r>
-        <w:t>+ init.js</w:t>
+        <w:t xml:space="preserve"> + init.js</w:t>
       </w:r>
     </w:p>
     <w:p>
@@ -5618,10 +5342,7 @@
         <w:t>-couleur.html → couleur.js</w:t>
       </w:r>
       <w:r>
-        <w:t xml:space="preserve"> </w:t>
-      </w:r>
-      <w:r>
-        <w:t>+ init.js</w:t>
+        <w:t xml:space="preserve"> + init.js</w:t>
       </w:r>
     </w:p>
     <w:p>
@@ -5636,10 +5357,7 @@
         <w:t>vins.html → vins.js</w:t>
       </w:r>
       <w:r>
-        <w:t xml:space="preserve"> </w:t>
-      </w:r>
-      <w:r>
-        <w:t>+ init.js</w:t>
+        <w:t xml:space="preserve"> + init.js</w:t>
       </w:r>
     </w:p>
     <w:p>
@@ -5648,7 +5366,7 @@
         <w:spacing w:after="2"/>
         <w:ind w:left="10"/>
       </w:pPr>
-      <w:bookmarkStart w:id="22" w:name="_Toc20868"/>
+      <w:bookmarkStart w:id="23" w:name="_Toc20868"/>
       <w:r>
         <w:rPr>
           <w:sz w:val="32"/>
@@ -5673,7 +5391,7 @@
         </w:rPr>
         <w:t>html</w:t>
       </w:r>
-      <w:bookmarkEnd w:id="22"/>
+      <w:bookmarkEnd w:id="23"/>
     </w:p>
     <w:p>
       <w:pPr>
@@ -5702,18 +5420,10 @@
         <w:t>ifférents liens nécessaires à</w:t>
       </w:r>
       <w:r>
-        <w:t xml:space="preserve"> </w:t>
-      </w:r>
-      <w:proofErr w:type="gramStart"/>
-      <w:r>
-        <w:t>leurs</w:t>
-      </w:r>
-      <w:r>
-        <w:t xml:space="preserve"> fonctionnement</w:t>
-      </w:r>
-      <w:proofErr w:type="gramEnd"/>
-      <w:r>
-        <w:t>. Le lien ci</w:t>
+        <w:t xml:space="preserve"> leurs</w:t>
+      </w:r>
+      <w:r>
+        <w:t xml:space="preserve"> fonctionnement. Le lien ci</w:t>
       </w:r>
       <w:r>
         <w:t xml:space="preserve">-     </w:t>
@@ -5826,23 +5536,7 @@
         <w:ind w:left="-15" w:firstLine="710"/>
       </w:pPr>
       <w:r>
-        <w:t xml:space="preserve">Le lien ci-dessous permet la gestion de la librairie </w:t>
-      </w:r>
-      <w:proofErr w:type="spellStart"/>
-      <w:r>
-        <w:t>Jquery</w:t>
-      </w:r>
-      <w:proofErr w:type="spellEnd"/>
-      <w:r>
-        <w:t xml:space="preserve"> pour les syntaxes écrites en </w:t>
-      </w:r>
-      <w:proofErr w:type="spellStart"/>
-      <w:r>
-        <w:t>Jquery</w:t>
-      </w:r>
-      <w:proofErr w:type="spellEnd"/>
-      <w:r>
-        <w:t xml:space="preserve"> présentes dans le programme.</w:t>
+        <w:t>Le lien ci-dessous permet la gestion de la librairie Jquery pour les syntaxes écrites en Jquery présentes dans le programme.</w:t>
       </w:r>
     </w:p>
     <w:p>
@@ -5898,15 +5592,7 @@
         <w:t>Le lien ci-dessou</w:t>
       </w:r>
       <w:r>
-        <w:t>s permet la gestion d’alertes en utilisant la bibliothèque « </w:t>
-      </w:r>
-      <w:proofErr w:type="spellStart"/>
-      <w:r>
-        <w:t>sweetAlert</w:t>
-      </w:r>
-      <w:proofErr w:type="spellEnd"/>
-      <w:r>
-        <w:t> »</w:t>
+        <w:t>s permet la gestion d’alertes en utilisant la bibliothèque « sweetAlert »</w:t>
       </w:r>
       <w:r>
         <w:t xml:space="preserve"> dans le programme.</w:t>
@@ -5918,6 +5604,9 @@
         <w:ind w:left="0" w:right="-17" w:firstLine="0"/>
       </w:pPr>
       <w:r>
+        <w:rPr>
+          <w:noProof/>
+        </w:rPr>
         <w:drawing>
           <wp:inline distT="0" distB="0" distL="0" distR="0" wp14:anchorId="2B9AA8A4" wp14:editId="3951C0AE">
             <wp:extent cx="6107430" cy="135255"/>
@@ -5961,21 +5650,8 @@
         <w:ind w:left="-5"/>
       </w:pPr>
       <w:r>
-        <w:t xml:space="preserve">Les liens ci-dessous permettent l’utilisation de </w:t>
-      </w:r>
-      <w:proofErr w:type="spellStart"/>
-      <w:r>
-        <w:t>Boostrap</w:t>
-      </w:r>
-      <w:proofErr w:type="spellEnd"/>
-      <w:r>
-        <w:t xml:space="preserve"> afin d’améliorer la présentation des pages html dans le programme, ainsi que la possibilité de le rendre web </w:t>
-      </w:r>
-      <w:proofErr w:type="gramStart"/>
-      <w:r>
-        <w:t>responsive .</w:t>
-      </w:r>
-      <w:proofErr w:type="gramEnd"/>
+        <w:t>Les liens ci-dessous permettent l’utilisation de Boostrap afin d’améliorer la présentation des pages html dans le programme, ainsi que la possibilité de le rendre web responsive .</w:t>
+      </w:r>
     </w:p>
     <w:p>
       <w:pPr>
@@ -6071,14 +5747,14 @@
         <w:spacing w:after="460"/>
         <w:ind w:left="10"/>
       </w:pPr>
-      <w:bookmarkStart w:id="23" w:name="_Toc20869"/>
+      <w:bookmarkStart w:id="24" w:name="_Toc20869"/>
       <w:r>
         <w:rPr>
           <w:sz w:val="32"/>
         </w:rPr>
         <w:t>6.1 L’emploi des fichiers JavaScript</w:t>
       </w:r>
-      <w:bookmarkEnd w:id="23"/>
+      <w:bookmarkEnd w:id="24"/>
     </w:p>
     <w:p>
       <w:pPr>
@@ -6104,6 +5780,9 @@
         <w:ind w:left="1713" w:firstLine="0"/>
       </w:pPr>
       <w:r>
+        <w:rPr>
+          <w:noProof/>
+        </w:rPr>
         <w:drawing>
           <wp:inline distT="0" distB="0" distL="0" distR="0" wp14:anchorId="6639DB90" wp14:editId="7409FB8F">
             <wp:extent cx="3524742" cy="495369"/>
@@ -6155,7 +5834,7 @@
         <w:pStyle w:val="Titre8"/>
         <w:ind w:left="705"/>
       </w:pPr>
-      <w:bookmarkStart w:id="24" w:name="_Toc20870"/>
+      <w:bookmarkStart w:id="25" w:name="_Toc20870"/>
       <w:r>
         <w:t>6.1.1 Analyse du fichier init</w:t>
       </w:r>
@@ -6165,7 +5844,7 @@
       <w:r>
         <w:t>.js</w:t>
       </w:r>
-      <w:bookmarkEnd w:id="24"/>
+      <w:bookmarkEnd w:id="25"/>
     </w:p>
     <w:p>
       <w:pPr>
@@ -6183,6 +5862,9 @@
         <w:ind w:left="720"/>
       </w:pPr>
       <w:r>
+        <w:rPr>
+          <w:noProof/>
+        </w:rPr>
         <w:drawing>
           <wp:inline distT="0" distB="0" distL="0" distR="0" wp14:anchorId="633877F9" wp14:editId="50790051">
             <wp:extent cx="6107430" cy="1519555"/>
@@ -6247,6 +5929,9 @@
         <w:ind w:left="1436" w:firstLine="0"/>
       </w:pPr>
       <w:r>
+        <w:rPr>
+          <w:noProof/>
+        </w:rPr>
         <w:drawing>
           <wp:inline distT="0" distB="0" distL="0" distR="0" wp14:anchorId="4645876C" wp14:editId="7D2E5A57">
             <wp:extent cx="3696216" cy="362001"/>
@@ -6299,15 +5984,7 @@
         <w:ind w:left="1436" w:firstLine="0"/>
       </w:pPr>
       <w:r>
-        <w:t>C’est comme cela que j’ai accès à ma variable constante « </w:t>
-      </w:r>
-      <w:proofErr w:type="spellStart"/>
-      <w:r>
-        <w:t>urlApiVins</w:t>
-      </w:r>
-      <w:proofErr w:type="spellEnd"/>
-      <w:r>
-        <w:t> » dans mon programme principal (vins.js)</w:t>
+        <w:t>C’est comme cela que j’ai accès à ma variable constante « urlApiVins » dans mon programme principal (vins.js)</w:t>
       </w:r>
       <w:r>
         <w:t>.</w:t>
@@ -6329,25 +6006,12 @@
       </w:pPr>
       <w:r>
         <w:lastRenderedPageBreak/>
-        <w:t>Dans ce cas, dans ma fonction « </w:t>
-      </w:r>
-      <w:proofErr w:type="spellStart"/>
-      <w:r>
-        <w:t>getWines</w:t>
-      </w:r>
-      <w:proofErr w:type="spellEnd"/>
-      <w:r>
-        <w:t> », je vais simplement avoir besoin d’appeler la constante « </w:t>
-      </w:r>
-      <w:proofErr w:type="spellStart"/>
-      <w:r>
-        <w:t>urlApiVins</w:t>
-      </w:r>
-      <w:proofErr w:type="spellEnd"/>
-      <w:r>
-        <w:t xml:space="preserve"> » : </w:t>
-      </w:r>
-      <w:r>
+        <w:t xml:space="preserve">Dans ce cas, dans ma fonction « getWines », je vais simplement avoir besoin d’appeler la constante « urlApiVins » : </w:t>
+      </w:r>
+      <w:r>
+        <w:rPr>
+          <w:noProof/>
+        </w:rPr>
         <w:drawing>
           <wp:inline distT="0" distB="0" distL="0" distR="0" wp14:anchorId="5EC8858B" wp14:editId="65BEEC64">
             <wp:extent cx="6107430" cy="2640965"/>
@@ -6397,15 +6061,7 @@
         <w:ind w:left="1436" w:firstLine="0"/>
       </w:pPr>
       <w:r>
-        <w:t>Je mets les données que me retourne l’api dans une variable globale « </w:t>
-      </w:r>
-      <w:proofErr w:type="spellStart"/>
-      <w:r>
-        <w:t>wines</w:t>
-      </w:r>
-      <w:proofErr w:type="spellEnd"/>
-      <w:r>
-        <w:t xml:space="preserve"> » </w:t>
+        <w:t xml:space="preserve">Je mets les données que me retourne l’api dans une variable globale « wines » </w:t>
       </w:r>
     </w:p>
     <w:p>
@@ -6414,15 +6070,7 @@
         <w:ind w:left="1436" w:firstLine="0"/>
       </w:pPr>
       <w:r>
-        <w:t>Ma fonction « </w:t>
-      </w:r>
-      <w:proofErr w:type="gramStart"/>
-      <w:r>
-        <w:t>display(</w:t>
-      </w:r>
-      <w:proofErr w:type="gramEnd"/>
-      <w:r>
-        <w:t xml:space="preserve">) » va ainsi pouvoir récupérer les données et les traiter </w:t>
+        <w:t xml:space="preserve">Ma fonction « display() » va ainsi pouvoir récupérer les données et les traiter </w:t>
       </w:r>
       <w:r>
         <w:t xml:space="preserve">afin de les </w:t>
@@ -6437,6 +6085,9 @@
         <w:ind w:left="1436" w:firstLine="0"/>
       </w:pPr>
       <w:r>
+        <w:rPr>
+          <w:noProof/>
+        </w:rPr>
         <w:lastRenderedPageBreak/>
         <w:drawing>
           <wp:inline distT="0" distB="0" distL="0" distR="0" wp14:anchorId="1E3FEEF5" wp14:editId="5C2ABFCF">
@@ -6481,6 +6132,9 @@
         <w:ind w:left="1923" w:firstLine="0"/>
       </w:pPr>
       <w:r>
+        <w:rPr>
+          <w:noProof/>
+        </w:rPr>
         <w:lastRenderedPageBreak/>
         <w:drawing>
           <wp:inline distT="0" distB="0" distL="0" distR="0" wp14:anchorId="731C48E2" wp14:editId="6C2CDF4E">
@@ -6615,31 +6269,7 @@
         <w:t xml:space="preserve">.js’ permet d’avoir pour chaque page html la même présentation. Ainsi, plutôt que de </w:t>
       </w:r>
       <w:r>
-        <w:t xml:space="preserve">recréer plusieurs fichier </w:t>
-      </w:r>
-      <w:proofErr w:type="spellStart"/>
-      <w:r>
-        <w:t>init</w:t>
-      </w:r>
-      <w:proofErr w:type="spellEnd"/>
-      <w:r>
-        <w:t xml:space="preserve"> pour chaque api différente, on créer un seul fichier </w:t>
-      </w:r>
-      <w:proofErr w:type="spellStart"/>
-      <w:r>
-        <w:t>init_api</w:t>
-      </w:r>
-      <w:proofErr w:type="spellEnd"/>
-      <w:r>
-        <w:t xml:space="preserve"> contenant toute les adresses </w:t>
-      </w:r>
-      <w:proofErr w:type="gramStart"/>
-      <w:r>
-        <w:t>des api</w:t>
-      </w:r>
-      <w:proofErr w:type="gramEnd"/>
-      <w:r>
-        <w:t xml:space="preserve">. </w:t>
+        <w:t xml:space="preserve">recréer plusieurs fichier init pour chaque api différente, on créer un seul fichier init_api contenant toute les adresses des api. </w:t>
       </w:r>
     </w:p>
     <w:p>
@@ -7201,30 +6831,12 @@
                                 <w:spacing w:after="160" w:line="259" w:lineRule="auto"/>
                                 <w:ind w:left="0" w:firstLine="0"/>
                               </w:pPr>
-                              <w:proofErr w:type="spellStart"/>
-                              <w:proofErr w:type="gramStart"/>
                               <w:r>
                                 <w:rPr>
                                   <w:rFonts w:ascii="Times New Roman" w:eastAsia="Times New Roman" w:hAnsi="Times New Roman" w:cs="Times New Roman"/>
                                   <w:w w:val="99"/>
                                 </w:rPr>
-                                <w:t>getWines</w:t>
-                              </w:r>
-                              <w:proofErr w:type="spellEnd"/>
-                              <w:r>
-                                <w:rPr>
-                                  <w:rFonts w:ascii="Times New Roman" w:eastAsia="Times New Roman" w:hAnsi="Times New Roman" w:cs="Times New Roman"/>
-                                  <w:w w:val="99"/>
-                                </w:rPr>
-                                <w:t>(</w:t>
-                              </w:r>
-                              <w:proofErr w:type="gramEnd"/>
-                              <w:r>
-                                <w:rPr>
-                                  <w:rFonts w:ascii="Times New Roman" w:eastAsia="Times New Roman" w:hAnsi="Times New Roman" w:cs="Times New Roman"/>
-                                  <w:w w:val="99"/>
-                                </w:rPr>
-                                <w:t>)</w:t>
+                                <w:t>getWines()</w:t>
                               </w:r>
                               <w:r>
                                 <w:rPr>
@@ -8040,7 +7652,7 @@
         <w:spacing w:after="122" w:line="259" w:lineRule="auto"/>
         <w:ind w:left="-5"/>
       </w:pPr>
-      <w:bookmarkStart w:id="25" w:name="_Toc20872"/>
+      <w:bookmarkStart w:id="26" w:name="_Toc20872"/>
       <w:r>
         <w:rPr>
           <w:rFonts w:ascii="Calibri" w:eastAsia="Calibri" w:hAnsi="Calibri" w:cs="Calibri"/>
@@ -8049,7 +7661,7 @@
         </w:rPr>
         <w:t>7 - Test</w:t>
       </w:r>
-      <w:bookmarkEnd w:id="25"/>
+      <w:bookmarkEnd w:id="26"/>
     </w:p>
     <w:tbl>
       <w:tblPr>
@@ -9542,11 +9154,11 @@
       </mc:AlternateContent>
     </w:r>
     <w:r>
-      <w:t>François LOPEZ</w:t>
+      <w:t>Zakaria BELKACEMI</w:t>
     </w:r>
     <w:r>
       <w:tab/>
-      <w:t>AFPA – DWWM_21050</w:t>
+      <w:t>AFPA – DWWM_22239</w:t>
     </w:r>
     <w:r>
       <w:tab/>
@@ -9565,7 +9177,7 @@
       <w:rPr>
         <w:noProof/>
       </w:rPr>
-      <w:t>10</w:t>
+      <w:t>4</w:t>
     </w:r>
     <w:r>
       <w:fldChar w:fldCharType="end"/>
@@ -9573,14 +9185,27 @@
     <w:r>
       <w:t>/</w:t>
     </w:r>
-    <w:fldSimple w:instr=" NUMPAGES   \* MERGEFORMAT ">
-      <w:r>
-        <w:rPr>
-          <w:noProof/>
-        </w:rPr>
-        <w:t>30</w:t>
-      </w:r>
-    </w:fldSimple>
+    <w:r>
+      <w:fldChar w:fldCharType="begin"/>
+    </w:r>
+    <w:r>
+      <w:instrText xml:space="preserve"> NUMPAGES   \* MERGEFORMAT </w:instrText>
+    </w:r>
+    <w:r>
+      <w:fldChar w:fldCharType="separate"/>
+    </w:r>
+    <w:r>
+      <w:rPr>
+        <w:noProof/>
+      </w:rPr>
+      <w:t>30</w:t>
+    </w:r>
+    <w:r>
+      <w:rPr>
+        <w:noProof/>
+      </w:rPr>
+      <w:fldChar w:fldCharType="end"/>
+    </w:r>
   </w:p>
 </w:ftr>
 </file>
@@ -9694,11 +9319,11 @@
       </mc:AlternateContent>
     </w:r>
     <w:r>
-      <w:t>François LOPEZ</w:t>
+      <w:t>Zakaria BELKACEMI</w:t>
     </w:r>
     <w:r>
       <w:tab/>
-      <w:t>AFPA – DWWM_21050</w:t>
+      <w:t>AFPA – DWWM_22239</w:t>
     </w:r>
     <w:r>
       <w:tab/>
@@ -9717,7 +9342,7 @@
       <w:rPr>
         <w:noProof/>
       </w:rPr>
-      <w:t>9</w:t>
+      <w:t>3</w:t>
     </w:r>
     <w:r>
       <w:fldChar w:fldCharType="end"/>
@@ -9725,14 +9350,27 @@
     <w:r>
       <w:t>/</w:t>
     </w:r>
-    <w:fldSimple w:instr=" NUMPAGES   \* MERGEFORMAT ">
-      <w:r>
-        <w:rPr>
-          <w:noProof/>
-        </w:rPr>
-        <w:t>30</w:t>
-      </w:r>
-    </w:fldSimple>
+    <w:r>
+      <w:fldChar w:fldCharType="begin"/>
+    </w:r>
+    <w:r>
+      <w:instrText xml:space="preserve"> NUMPAGES   \* MERGEFORMAT </w:instrText>
+    </w:r>
+    <w:r>
+      <w:fldChar w:fldCharType="separate"/>
+    </w:r>
+    <w:r>
+      <w:rPr>
+        <w:noProof/>
+      </w:rPr>
+      <w:t>30</w:t>
+    </w:r>
+    <w:r>
+      <w:rPr>
+        <w:noProof/>
+      </w:rPr>
+      <w:fldChar w:fldCharType="end"/>
+    </w:r>
   </w:p>
 </w:ftr>
 </file>
@@ -9874,11 +9512,21 @@
     <w:r>
       <w:t>/</w:t>
     </w:r>
-    <w:fldSimple w:instr=" NUMPAGES   \* MERGEFORMAT ">
-      <w:r>
-        <w:t>49</w:t>
-      </w:r>
-    </w:fldSimple>
+    <w:r>
+      <w:fldChar w:fldCharType="begin"/>
+    </w:r>
+    <w:r>
+      <w:instrText xml:space="preserve"> NUMPAGES   \* MERGEFORMAT </w:instrText>
+    </w:r>
+    <w:r>
+      <w:fldChar w:fldCharType="separate"/>
+    </w:r>
+    <w:r>
+      <w:t>49</w:t>
+    </w:r>
+    <w:r>
+      <w:fldChar w:fldCharType="end"/>
+    </w:r>
   </w:p>
 </w:ftr>
 </file>
@@ -10015,7 +9663,7 @@
       <w:rPr>
         <w:noProof/>
       </w:rPr>
-      <w:t>24</w:t>
+      <w:t>20</w:t>
     </w:r>
     <w:r>
       <w:fldChar w:fldCharType="end"/>
@@ -10023,22 +9671,33 @@
     <w:r>
       <w:t>/</w:t>
     </w:r>
-    <w:fldSimple w:instr=" NUMPAGES   \* MERGEFORMAT ">
-      <w:r>
-        <w:rPr>
-          <w:noProof/>
-        </w:rPr>
-        <w:t>30</w:t>
-      </w:r>
-    </w:fldSimple>
+    <w:r>
+      <w:fldChar w:fldCharType="begin"/>
+    </w:r>
+    <w:r>
+      <w:instrText xml:space="preserve"> NUMPAGES   \* MERGEFORMAT </w:instrText>
+    </w:r>
+    <w:r>
+      <w:fldChar w:fldCharType="separate"/>
+    </w:r>
+    <w:r>
+      <w:rPr>
+        <w:noProof/>
+      </w:rPr>
+      <w:t>30</w:t>
+    </w:r>
+    <w:r>
+      <w:rPr>
+        <w:noProof/>
+      </w:rPr>
+      <w:fldChar w:fldCharType="end"/>
+    </w:r>
   </w:p>
 </w:ftr>
 </file>
 
 <file path=word/footer5.xml><?xml version="1.0" encoding="utf-8"?>
 <w:ftr xmlns:wpc="http://schemas.microsoft.com/office/word/2010/wordprocessingCanvas" xmlns:cx="http://schemas.microsoft.com/office/drawing/2014/chartex" xmlns:mc="http://schemas.openxmlformats.org/markup-compatibility/2006" xmlns:o="urn:schemas-microsoft-com:office:office" xmlns:r="http://schemas.openxmlformats.org/officeDocument/2006/relationships" xmlns:m="http://schemas.openxmlformats.org/officeDocument/2006/math" xmlns:v="urn:schemas-microsoft-com:vml" xmlns:wp14="http://schemas.microsoft.com/office/word/2010/wordprocessingDrawing" xmlns:wp="http://schemas.openxmlformats.org/drawingml/2006/wordprocessingDrawing" xmlns:w10="urn:schemas-microsoft-com:office:word" xmlns:w="http://schemas.openxmlformats.org/wordprocessingml/2006/main" xmlns:w14="http://schemas.microsoft.com/office/word/2010/wordml" xmlns:w15="http://schemas.microsoft.com/office/word/2012/wordml" xmlns:w16se="http://schemas.microsoft.com/office/word/2015/wordml/symex" xmlns:wpg="http://schemas.microsoft.com/office/word/2010/wordprocessingGroup" xmlns:wpi="http://schemas.microsoft.com/office/word/2010/wordprocessingInk" xmlns:wne="http://schemas.microsoft.com/office/word/2006/wordml" xmlns:wps="http://schemas.microsoft.com/office/word/2010/wordprocessingShape" mc:Ignorable="w14 w15 w16se wp14">
-  <w:bookmarkStart w:id="26" w:name="_GoBack"/>
-  <w:bookmarkEnd w:id="26"/>
   <w:p>
     <w:pPr>
       <w:tabs>
@@ -10169,7 +9828,7 @@
       <w:rPr>
         <w:noProof/>
       </w:rPr>
-      <w:t>23</w:t>
+      <w:t>21</w:t>
     </w:r>
     <w:r>
       <w:fldChar w:fldCharType="end"/>
@@ -10177,14 +9836,27 @@
     <w:r>
       <w:t>/</w:t>
     </w:r>
-    <w:fldSimple w:instr=" NUMPAGES   \* MERGEFORMAT ">
-      <w:r>
-        <w:rPr>
-          <w:noProof/>
-        </w:rPr>
-        <w:t>30</w:t>
-      </w:r>
-    </w:fldSimple>
+    <w:r>
+      <w:fldChar w:fldCharType="begin"/>
+    </w:r>
+    <w:r>
+      <w:instrText xml:space="preserve"> NUMPAGES   \* MERGEFORMAT </w:instrText>
+    </w:r>
+    <w:r>
+      <w:fldChar w:fldCharType="separate"/>
+    </w:r>
+    <w:r>
+      <w:rPr>
+        <w:noProof/>
+      </w:rPr>
+      <w:t>30</w:t>
+    </w:r>
+    <w:r>
+      <w:rPr>
+        <w:noProof/>
+      </w:rPr>
+      <w:fldChar w:fldCharType="end"/>
+    </w:r>
   </w:p>
 </w:ftr>
 </file>
@@ -10326,11 +9998,21 @@
     <w:r>
       <w:t>/</w:t>
     </w:r>
-    <w:fldSimple w:instr=" NUMPAGES   \* MERGEFORMAT ">
-      <w:r>
-        <w:t>49</w:t>
-      </w:r>
-    </w:fldSimple>
+    <w:r>
+      <w:fldChar w:fldCharType="begin"/>
+    </w:r>
+    <w:r>
+      <w:instrText xml:space="preserve"> NUMPAGES   \* MERGEFORMAT </w:instrText>
+    </w:r>
+    <w:r>
+      <w:fldChar w:fldCharType="separate"/>
+    </w:r>
+    <w:r>
+      <w:t>49</w:t>
+    </w:r>
+    <w:r>
+      <w:fldChar w:fldCharType="end"/>
+    </w:r>
   </w:p>
 </w:ftr>
 </file>

--- a/caveàvinword.docx
+++ b/caveàvinword.docx
@@ -668,7 +668,6 @@
             </w:r>
           </w:hyperlink>
         </w:p>
-        <w:bookmarkStart w:id="0" w:name="_GoBack"/>
         <w:p>
           <w:pPr>
             <w:pStyle w:val="TM4"/>
@@ -676,41 +675,30 @@
               <w:tab w:val="right" w:leader="dot" w:pos="9638"/>
             </w:tabs>
           </w:pPr>
-          <w:r>
-            <w:fldChar w:fldCharType="begin"/>
-          </w:r>
-          <w:r>
-            <w:instrText xml:space="preserve"> HYPERLINK \l "_Toc20861" \h </w:instrText>
-          </w:r>
-          <w:r>
-            <w:fldChar w:fldCharType="separate"/>
-          </w:r>
-          <w:r>
-            <w:t xml:space="preserve">  5.1.4 La table « APPELLATION »</w:t>
-          </w:r>
-          <w:r>
-            <w:tab/>
-          </w:r>
-          <w:r>
-            <w:fldChar w:fldCharType="begin"/>
-          </w:r>
-          <w:r>
-            <w:instrText>PAGEREF _Toc20861 \h</w:instrText>
-          </w:r>
-          <w:r>
-            <w:fldChar w:fldCharType="separate"/>
-          </w:r>
-          <w:r>
-            <w:t>30</w:t>
-          </w:r>
-          <w:r>
-            <w:fldChar w:fldCharType="end"/>
-          </w:r>
-          <w:r>
-            <w:fldChar w:fldCharType="end"/>
-          </w:r>
+          <w:hyperlink w:anchor="_Toc20861">
+            <w:r>
+              <w:t xml:space="preserve">  5.1.4 La table « APPELLATION »</w:t>
+            </w:r>
+            <w:r>
+              <w:tab/>
+            </w:r>
+            <w:r>
+              <w:fldChar w:fldCharType="begin"/>
+            </w:r>
+            <w:r>
+              <w:instrText>PAGEREF _Toc20861 \h</w:instrText>
+            </w:r>
+            <w:r>
+              <w:fldChar w:fldCharType="separate"/>
+            </w:r>
+            <w:r>
+              <w:t>30</w:t>
+            </w:r>
+            <w:r>
+              <w:fldChar w:fldCharType="end"/>
+            </w:r>
+          </w:hyperlink>
         </w:p>
-        <w:bookmarkEnd w:id="0"/>
         <w:p>
           <w:pPr>
             <w:pStyle w:val="TM4"/>
@@ -718,42 +706,29 @@
               <w:tab w:val="right" w:leader="dot" w:pos="9638"/>
             </w:tabs>
           </w:pPr>
-          <w:r>
-            <w:fldChar w:fldCharType="begin"/>
-          </w:r>
-          <w:r>
-            <w:instrText xml:space="preserve"> HYPERL</w:instrText>
-          </w:r>
-          <w:r>
-            <w:instrText xml:space="preserve">INK \l "_Toc20862" \h </w:instrText>
-          </w:r>
-          <w:r>
-            <w:fldChar w:fldCharType="separate"/>
-          </w:r>
-          <w:r>
-            <w:t xml:space="preserve">  5.1.5 La table « COULEUR »</w:t>
-          </w:r>
-          <w:r>
-            <w:tab/>
-          </w:r>
-          <w:r>
-            <w:fldChar w:fldCharType="begin"/>
-          </w:r>
-          <w:r>
-            <w:instrText>PAGEREF _Toc20862 \h</w:instrText>
-          </w:r>
-          <w:r>
-            <w:fldChar w:fldCharType="separate"/>
-          </w:r>
-          <w:r>
-            <w:t>31</w:t>
-          </w:r>
-          <w:r>
-            <w:fldChar w:fldCharType="end"/>
-          </w:r>
-          <w:r>
-            <w:fldChar w:fldCharType="end"/>
-          </w:r>
+          <w:hyperlink w:anchor="_Toc20862">
+            <w:r>
+              <w:t xml:space="preserve">  5.1.5 La table « COULEUR »</w:t>
+            </w:r>
+            <w:r>
+              <w:tab/>
+            </w:r>
+            <w:r>
+              <w:fldChar w:fldCharType="begin"/>
+            </w:r>
+            <w:r>
+              <w:instrText>PAGEREF _Toc20862 \h</w:instrText>
+            </w:r>
+            <w:r>
+              <w:fldChar w:fldCharType="separate"/>
+            </w:r>
+            <w:r>
+              <w:t>31</w:t>
+            </w:r>
+            <w:r>
+              <w:fldChar w:fldCharType="end"/>
+            </w:r>
+          </w:hyperlink>
         </w:p>
         <w:p>
           <w:pPr>
@@ -991,7 +966,7 @@
         <w:spacing w:after="465" w:line="259" w:lineRule="auto"/>
         <w:ind w:left="-5"/>
       </w:pPr>
-      <w:bookmarkStart w:id="1" w:name="_Toc20841"/>
+      <w:bookmarkStart w:id="0" w:name="_Toc20841"/>
       <w:r>
         <w:rPr>
           <w:rFonts w:ascii="Calibri" w:eastAsia="Calibri" w:hAnsi="Calibri" w:cs="Calibri"/>
@@ -1000,7 +975,7 @@
         </w:rPr>
         <w:t>1 - Cahier des charges</w:t>
       </w:r>
-      <w:bookmarkEnd w:id="1"/>
+      <w:bookmarkEnd w:id="0"/>
     </w:p>
     <w:p>
       <w:pPr>
@@ -1063,7 +1038,7 @@
         <w:spacing w:line="259" w:lineRule="auto"/>
         <w:ind w:left="-5"/>
       </w:pPr>
-      <w:bookmarkStart w:id="2" w:name="_Toc20842"/>
+      <w:bookmarkStart w:id="1" w:name="_Toc20842"/>
       <w:r>
         <w:rPr>
           <w:rFonts w:ascii="Calibri" w:eastAsia="Calibri" w:hAnsi="Calibri" w:cs="Calibri"/>
@@ -1073,7 +1048,7 @@
         <w:lastRenderedPageBreak/>
         <w:t>2 – Maquette de présentation</w:t>
       </w:r>
-      <w:bookmarkEnd w:id="2"/>
+      <w:bookmarkEnd w:id="1"/>
     </w:p>
     <w:p>
       <w:pPr>
@@ -1130,11 +1105,11 @@
         <w:pStyle w:val="Titre1"/>
         <w:ind w:left="-5"/>
       </w:pPr>
-      <w:bookmarkStart w:id="3" w:name="_Toc20843"/>
+      <w:bookmarkStart w:id="2" w:name="_Toc20843"/>
       <w:r>
         <w:t>3 – Utilisation du programme de Gestion des vins</w:t>
       </w:r>
-      <w:bookmarkEnd w:id="3"/>
+      <w:bookmarkEnd w:id="2"/>
     </w:p>
     <w:p>
       <w:pPr>
@@ -1260,7 +1235,7 @@
         <w:spacing w:after="49" w:line="265" w:lineRule="auto"/>
         <w:ind w:left="-5"/>
       </w:pPr>
-      <w:bookmarkStart w:id="4" w:name="_Toc20844"/>
+      <w:bookmarkStart w:id="3" w:name="_Toc20844"/>
       <w:r>
         <w:rPr>
           <w:rFonts w:ascii="Calibri" w:eastAsia="Calibri" w:hAnsi="Calibri" w:cs="Calibri"/>
@@ -1270,7 +1245,7 @@
         <w:lastRenderedPageBreak/>
         <w:t>3.1 L’onglet ‘Catalogue des vins’</w:t>
       </w:r>
-      <w:bookmarkEnd w:id="4"/>
+      <w:bookmarkEnd w:id="3"/>
     </w:p>
     <w:p>
       <w:pPr>
@@ -1278,7 +1253,15 @@
         <w:ind w:left="-15" w:firstLine="710"/>
       </w:pPr>
       <w:r>
-        <w:t>En cliquant sur cette onglet on accède à l’ensemble des vins répertoriés dans cet application comme le montre la saisie d’écran ci-dessous :</w:t>
+        <w:t xml:space="preserve">En cliquant sur cette onglet on accède à l’ensemble des vins répertoriés dans </w:t>
+      </w:r>
+      <w:proofErr w:type="gramStart"/>
+      <w:r>
+        <w:t>cet application</w:t>
+      </w:r>
+      <w:proofErr w:type="gramEnd"/>
+      <w:r>
+        <w:t xml:space="preserve"> comme le montre la saisie d’écran ci-dessous :</w:t>
       </w:r>
     </w:p>
     <w:p>
@@ -1361,7 +1344,15 @@
         <w:ind w:left="-15" w:firstLine="710"/>
       </w:pPr>
       <w:r>
-        <w:t>La deuxième colonne « Nom du vin » contient le nom du vin. Ce vin sera saisie au moment de sa création dans l’application.</w:t>
+        <w:t xml:space="preserve">La deuxième colonne « Nom du vin » contient le nom du vin. Ce vin sera </w:t>
+      </w:r>
+      <w:proofErr w:type="gramStart"/>
+      <w:r>
+        <w:t>saisie</w:t>
+      </w:r>
+      <w:proofErr w:type="gramEnd"/>
+      <w:r>
+        <w:t xml:space="preserve"> au moment de sa création dans l’application.</w:t>
       </w:r>
     </w:p>
     <w:p>
@@ -1369,7 +1360,15 @@
         <w:ind w:left="-15" w:firstLine="710"/>
       </w:pPr>
       <w:r>
-        <w:t>La troisième colonne « Région » indique l’origine du vin. La région d’origine sera choisi au moment de la création du vin dans l’application.</w:t>
+        <w:t xml:space="preserve">La troisième colonne « Région » indique l’origine du vin. La région d’origine sera </w:t>
+      </w:r>
+      <w:proofErr w:type="gramStart"/>
+      <w:r>
+        <w:t>choisi</w:t>
+      </w:r>
+      <w:proofErr w:type="gramEnd"/>
+      <w:r>
+        <w:t xml:space="preserve"> au moment de la création du vin dans l’application.</w:t>
       </w:r>
     </w:p>
     <w:p>
@@ -1377,7 +1376,15 @@
         <w:ind w:left="-15" w:firstLine="710"/>
       </w:pPr>
       <w:r>
-        <w:t>La quatrième colonne « Couleur » donne le couleur du vin. Là encore, la couleur sera choisi au moment de la création du vin dans l’application.</w:t>
+        <w:t xml:space="preserve">La quatrième colonne « Couleur » donne le couleur du vin. Là encore, la couleur sera </w:t>
+      </w:r>
+      <w:proofErr w:type="gramStart"/>
+      <w:r>
+        <w:t>choisi</w:t>
+      </w:r>
+      <w:proofErr w:type="gramEnd"/>
+      <w:r>
+        <w:t xml:space="preserve"> au moment de la création du vin dans l’application.</w:t>
       </w:r>
     </w:p>
     <w:p>
@@ -1402,11 +1409,11 @@
         <w:spacing w:after="49"/>
         <w:ind w:left="-5"/>
       </w:pPr>
-      <w:bookmarkStart w:id="5" w:name="_Toc20845"/>
+      <w:bookmarkStart w:id="4" w:name="_Toc20845"/>
       <w:r>
         <w:t>3.1.1 Comment saisir un nouveau vin</w:t>
       </w:r>
-      <w:bookmarkEnd w:id="5"/>
+      <w:bookmarkEnd w:id="4"/>
     </w:p>
     <w:p>
       <w:pPr>
@@ -1789,11 +1796,19 @@
         <w:spacing w:after="524"/>
         <w:ind w:left="-5"/>
       </w:pPr>
-      <w:bookmarkStart w:id="6" w:name="_Toc20846"/>
-      <w:r>
-        <w:t>3.1.2 Comment apporter des modification sur un vin</w:t>
-      </w:r>
-      <w:bookmarkEnd w:id="6"/>
+      <w:bookmarkStart w:id="5" w:name="_Toc20846"/>
+      <w:r>
+        <w:t xml:space="preserve">3.1.2 Comment apporter </w:t>
+      </w:r>
+      <w:proofErr w:type="gramStart"/>
+      <w:r>
+        <w:t>des modification</w:t>
+      </w:r>
+      <w:proofErr w:type="gramEnd"/>
+      <w:r>
+        <w:t xml:space="preserve"> sur un vin</w:t>
+      </w:r>
+      <w:bookmarkEnd w:id="5"/>
     </w:p>
     <w:p>
       <w:pPr>
@@ -1882,8 +1897,8 @@
         </w:rPr>
         <w:drawing>
           <wp:inline distT="0" distB="0" distL="0" distR="0">
-            <wp:extent cx="5616108" cy="2697096"/>
-            <wp:effectExtent l="0" t="0" r="3810" b="8255"/>
+            <wp:extent cx="5511113" cy="2646673"/>
+            <wp:effectExtent l="0" t="0" r="0" b="1905"/>
             <wp:docPr id="10" name="Image 10" descr="C:\Users\USER\Desktop\CaveAvin\screenshots\modifModal.png"/>
             <wp:cNvGraphicFramePr>
               <a:graphicFrameLocks xmlns:a="http://schemas.openxmlformats.org/drawingml/2006/main" noChangeAspect="1"/>
@@ -1913,7 +1928,7 @@
                   <pic:spPr bwMode="auto">
                     <a:xfrm>
                       <a:off x="0" y="0"/>
-                      <a:ext cx="5704011" cy="2739311"/>
+                      <a:ext cx="5602039" cy="2690339"/>
                     </a:xfrm>
                     <a:prstGeom prst="rect">
                       <a:avLst/>
@@ -1951,9 +1966,13 @@
         <w:spacing w:after="365"/>
         <w:ind w:left="703" w:firstLine="5"/>
       </w:pPr>
-      <w:r>
-        <w:lastRenderedPageBreak/>
-        <w:t>est alors faîte.</w:t>
+      <w:proofErr w:type="gramStart"/>
+      <w:r>
+        <w:t>est</w:t>
+      </w:r>
+      <w:proofErr w:type="gramEnd"/>
+      <w:r>
+        <w:t xml:space="preserve"> alors faîte.</w:t>
       </w:r>
     </w:p>
     <w:p>
@@ -1962,11 +1981,12 @@
         <w:spacing w:after="49"/>
         <w:ind w:left="-5"/>
       </w:pPr>
-      <w:bookmarkStart w:id="7" w:name="_Toc20847"/>
-      <w:r>
+      <w:bookmarkStart w:id="6" w:name="_Toc20847"/>
+      <w:r>
+        <w:lastRenderedPageBreak/>
         <w:t>3.1.3 Comment supprimer un vin</w:t>
       </w:r>
-      <w:bookmarkEnd w:id="7"/>
+      <w:bookmarkEnd w:id="6"/>
     </w:p>
     <w:p>
       <w:pPr>
@@ -2050,12 +2070,42 @@
         <w:spacing w:after="241" w:line="259" w:lineRule="auto"/>
         <w:ind w:left="1093" w:firstLine="0"/>
       </w:pPr>
+    </w:p>
+    <w:p>
+      <w:pPr>
+        <w:ind w:left="-15" w:firstLine="710"/>
+      </w:pPr>
+      <w:r>
+        <w:t>Cliquez sur le bouton</w:t>
+      </w:r>
+      <w:proofErr w:type="gramStart"/>
+      <w:r>
+        <w:t xml:space="preserve"> «OUI</w:t>
+      </w:r>
+      <w:proofErr w:type="gramEnd"/>
+      <w:r>
+        <w:t xml:space="preserve"> ».  La suppression est alors effectuée. Si l’on ne souhaite pas effectuer la suppression il suffit de</w:t>
+      </w:r>
+      <w:r>
+        <w:t xml:space="preserve"> cliquer sur le bouton « NON</w:t>
+      </w:r>
+      <w:r>
+        <w:t xml:space="preserve"> ».</w:t>
+      </w:r>
+      <w:r>
+        <w:t xml:space="preserve"> Le message suivant apparaitra : </w:t>
+      </w:r>
+    </w:p>
+    <w:p>
+      <w:pPr>
+        <w:ind w:left="-15" w:firstLine="710"/>
+      </w:pPr>
       <w:r>
         <w:rPr>
           <w:noProof/>
         </w:rPr>
         <w:drawing>
-          <wp:inline distT="0" distB="0" distL="0" distR="0">
+          <wp:inline distT="0" distB="0" distL="0" distR="0" wp14:anchorId="65C4A9EA" wp14:editId="44B75218">
             <wp:extent cx="4871720" cy="3173730"/>
             <wp:effectExtent l="0" t="0" r="5080" b="7620"/>
             <wp:docPr id="12" name="Image 12" descr="C:\Users\USER\Desktop\CaveAvin\screenshots\deleteconfirmed.png"/>
@@ -2103,23 +2153,6 @@
           </wp:inline>
         </w:drawing>
       </w:r>
-    </w:p>
-    <w:p>
-      <w:pPr>
-        <w:ind w:left="-15" w:firstLine="710"/>
-      </w:pPr>
-      <w:r>
-        <w:t>Cliquez sur le bouton «OUI</w:t>
-      </w:r>
-      <w:r>
-        <w:t xml:space="preserve"> ».  La suppression est alors effectuée. Si l’on ne souhaite pas effectuer la suppression il suffit de</w:t>
-      </w:r>
-      <w:r>
-        <w:t xml:space="preserve"> cliquer sur le bouton « NON</w:t>
-      </w:r>
-      <w:r>
-        <w:t xml:space="preserve"> ».</w:t>
-      </w:r>
       <w:r>
         <w:br w:type="page"/>
       </w:r>
@@ -2130,7 +2163,7 @@
         <w:spacing w:after="504" w:line="265" w:lineRule="auto"/>
         <w:ind w:left="-5"/>
       </w:pPr>
-      <w:bookmarkStart w:id="8" w:name="_Toc20848"/>
+      <w:bookmarkStart w:id="7" w:name="_Toc20848"/>
       <w:r>
         <w:rPr>
           <w:rFonts w:ascii="Calibri" w:eastAsia="Calibri" w:hAnsi="Calibri" w:cs="Calibri"/>
@@ -2140,7 +2173,7 @@
         <w:lastRenderedPageBreak/>
         <w:t>3.2 L’onglet ‘</w:t>
       </w:r>
-      <w:bookmarkEnd w:id="8"/>
+      <w:bookmarkEnd w:id="7"/>
       <w:r>
         <w:rPr>
           <w:rFonts w:ascii="Calibri" w:eastAsia="Calibri" w:hAnsi="Calibri" w:cs="Calibri"/>
@@ -2163,7 +2196,13 @@
         <w:ind w:left="-5"/>
       </w:pPr>
       <w:r>
-        <w:t>Pour cela il est nécessaire d’aller sur l’onglet ‘Gestion des tables de référence’ présent dans la barre de navigation.</w:t>
+        <w:t xml:space="preserve">Pour cela il est nécessaire d’aller sur l’onglet </w:t>
+      </w:r>
+      <w:r>
+        <w:t>‘Autres gestionnaires</w:t>
+      </w:r>
+      <w:r>
+        <w:t>’ présent dans la barre de navigation.</w:t>
       </w:r>
     </w:p>
     <w:p>
@@ -2240,11 +2279,11 @@
         <w:spacing w:after="512"/>
         <w:ind w:left="705"/>
       </w:pPr>
-      <w:bookmarkStart w:id="9" w:name="_Toc20849"/>
+      <w:bookmarkStart w:id="8" w:name="_Toc20849"/>
       <w:r>
         <w:t>3.2.1 Gestion du tableau ‘Pays’</w:t>
       </w:r>
-      <w:bookmarkEnd w:id="9"/>
+      <w:bookmarkEnd w:id="8"/>
     </w:p>
     <w:p>
       <w:pPr>
@@ -2257,24 +2296,23 @@
     </w:p>
     <w:p>
       <w:pPr>
-        <w:spacing w:after="0" w:line="259" w:lineRule="auto"/>
-        <w:ind w:left="2913" w:firstLine="0"/>
-      </w:pPr>
-      <w:r>
-        <w:rPr>
-          <w:noProof/>
-        </w:rPr>
+        <w:spacing w:after="361"/>
+        <w:ind w:left="-15" w:firstLine="710"/>
+      </w:pPr>
+      <w:r>
         <w:drawing>
-          <wp:inline distT="0" distB="0" distL="0" distR="0">
-            <wp:extent cx="1908810" cy="1565910"/>
-            <wp:effectExtent l="0" t="0" r="0" b="0"/>
-            <wp:docPr id="602" name="Picture 602"/>
-            <wp:cNvGraphicFramePr/>
+          <wp:inline distT="0" distB="0" distL="0" distR="0" wp14:anchorId="642A61A3" wp14:editId="48F08F98">
+            <wp:extent cx="1748481" cy="1309370"/>
+            <wp:effectExtent l="0" t="0" r="4445" b="5080"/>
+            <wp:docPr id="18" name="Image 18"/>
+            <wp:cNvGraphicFramePr>
+              <a:graphicFrameLocks xmlns:a="http://schemas.openxmlformats.org/drawingml/2006/main" noChangeAspect="1"/>
+            </wp:cNvGraphicFramePr>
             <a:graphic xmlns:a="http://schemas.openxmlformats.org/drawingml/2006/main">
               <a:graphicData uri="http://schemas.openxmlformats.org/drawingml/2006/picture">
                 <pic:pic xmlns:pic="http://schemas.openxmlformats.org/drawingml/2006/picture">
                   <pic:nvPicPr>
-                    <pic:cNvPr id="602" name="Picture 602"/>
+                    <pic:cNvPr id="1" name=""/>
                     <pic:cNvPicPr/>
                   </pic:nvPicPr>
                   <pic:blipFill>
@@ -2286,7 +2324,7 @@
                   <pic:spPr>
                     <a:xfrm>
                       <a:off x="0" y="0"/>
-                      <a:ext cx="1908810" cy="1565910"/>
+                      <a:ext cx="1763316" cy="1320479"/>
                     </a:xfrm>
                     <a:prstGeom prst="rect">
                       <a:avLst/>
@@ -2301,6 +2339,12 @@
     </w:p>
     <w:p>
       <w:pPr>
+        <w:spacing w:after="0" w:line="259" w:lineRule="auto"/>
+        <w:ind w:left="2913" w:firstLine="0"/>
+      </w:pPr>
+    </w:p>
+    <w:p>
+      <w:pPr>
         <w:spacing w:after="8"/>
         <w:ind w:left="-15" w:firstLine="710"/>
       </w:pPr>
@@ -2331,7 +2375,9 @@
         <w:spacing w:line="259" w:lineRule="auto"/>
         <w:ind w:left="3256" w:firstLine="0"/>
       </w:pPr>
-      <w:bookmarkStart w:id="10" w:name="_Toc20854"/>
+      <w:bookmarkStart w:id="9" w:name="_Toc20854"/>
+      <w:bookmarkStart w:id="10" w:name="_GoBack"/>
+      <w:bookmarkEnd w:id="10"/>
       <w:r>
         <w:rPr>
           <w:rFonts w:ascii="Calibri" w:eastAsia="Calibri" w:hAnsi="Calibri" w:cs="Calibri"/>
@@ -2342,7 +2388,7 @@
         <w:lastRenderedPageBreak/>
         <w:t xml:space="preserve"> DOSSIER TECHNIQUE </w:t>
       </w:r>
-      <w:bookmarkEnd w:id="10"/>
+      <w:bookmarkEnd w:id="9"/>
     </w:p>
     <w:p>
       <w:pPr>
@@ -2679,7 +2725,15 @@
         <w:ind w:left="720"/>
       </w:pPr>
       <w:r>
-        <w:t>Le M.C.D. va mettre en évidence les relations existantes entrent les différentes entités.</w:t>
+        <w:t xml:space="preserve">Le M.C.D. va mettre en évidence les relations existantes </w:t>
+      </w:r>
+      <w:proofErr w:type="spellStart"/>
+      <w:r>
+        <w:t>entrent</w:t>
+      </w:r>
+      <w:proofErr w:type="spellEnd"/>
+      <w:r>
+        <w:t xml:space="preserve"> les différentes entités.</w:t>
       </w:r>
     </w:p>
     <w:p>
@@ -2782,7 +2836,15 @@
         <w:ind w:left="-15" w:firstLine="710"/>
       </w:pPr>
       <w:r>
-        <w:t>Les tables seront consultées à partir d’une API (Application Programming Interface ou Interface de programmation d’application en français).</w:t>
+        <w:t xml:space="preserve">Les tables seront consultées à partir d’une API (Application </w:t>
+      </w:r>
+      <w:proofErr w:type="spellStart"/>
+      <w:r>
+        <w:t>Programming</w:t>
+      </w:r>
+      <w:proofErr w:type="spellEnd"/>
+      <w:r>
+        <w:t xml:space="preserve"> Interface ou Interface de programmation d’application en français).</w:t>
       </w:r>
     </w:p>
     <w:p>
@@ -2818,8 +2880,13 @@
         </w:numPr>
         <w:ind w:hanging="128"/>
       </w:pPr>
-      <w:r>
-        <w:t>les API SOAP (Simple Object Access Protocol).</w:t>
+      <w:proofErr w:type="gramStart"/>
+      <w:r>
+        <w:t>les</w:t>
+      </w:r>
+      <w:proofErr w:type="gramEnd"/>
+      <w:r>
+        <w:t xml:space="preserve"> API SOAP (Simple Object Access Protocol).</w:t>
       </w:r>
     </w:p>
     <w:p>
@@ -2847,16 +2914,34 @@
         </w:numPr>
         <w:ind w:hanging="128"/>
       </w:pPr>
-      <w:r>
-        <w:t>les API REST (Representationnal State Transfert).</w:t>
+      <w:proofErr w:type="gramStart"/>
+      <w:r>
+        <w:t>les</w:t>
+      </w:r>
+      <w:proofErr w:type="gramEnd"/>
+      <w:r>
+        <w:t xml:space="preserve"> API REST (</w:t>
+      </w:r>
+      <w:proofErr w:type="spellStart"/>
+      <w:r>
+        <w:t>Representationnal</w:t>
+      </w:r>
+      <w:proofErr w:type="spellEnd"/>
+      <w:r>
+        <w:t xml:space="preserve"> State Transfert).</w:t>
       </w:r>
     </w:p>
     <w:p>
       <w:pPr>
         <w:ind w:left="720"/>
       </w:pPr>
-      <w:r>
-        <w:t xml:space="preserve">les </w:t>
+      <w:proofErr w:type="gramStart"/>
+      <w:r>
+        <w:t>les</w:t>
+      </w:r>
+      <w:proofErr w:type="gramEnd"/>
+      <w:r>
+        <w:t xml:space="preserve"> </w:t>
       </w:r>
       <w:r>
         <w:rPr>
@@ -2865,7 +2950,15 @@
         <w:t>APIs</w:t>
       </w:r>
       <w:r>
-        <w:t xml:space="preserve"> basés sur l'architecture REST, appelés API RESTful, sont beaucoup plus flexibles et rapides que celles utilisant le protocole SOAP. </w:t>
+        <w:t xml:space="preserve"> basés sur l'architecture REST, appelés API </w:t>
+      </w:r>
+      <w:proofErr w:type="spellStart"/>
+      <w:r>
+        <w:t>RESTful</w:t>
+      </w:r>
+      <w:proofErr w:type="spellEnd"/>
+      <w:r>
+        <w:t xml:space="preserve">, sont beaucoup plus flexibles et rapides que celles utilisant le protocole SOAP. </w:t>
       </w:r>
     </w:p>
     <w:p>
@@ -2882,7 +2975,23 @@
         <w:ind w:left="-15" w:firstLine="710"/>
       </w:pPr>
       <w:r>
-        <w:t>Comme le montre le schéma ci-dessous un client va faire des requêtes AJAX (Asynchronous JavaSripts And XML) de type « GET/POST/PUT et DELETE » à l’API qui va consulter la « BDD » (base de données). La BBD retourn</w:t>
+        <w:t>Comme le montre le schéma ci-dessous un client va faire des requêtes AJAX (</w:t>
+      </w:r>
+      <w:proofErr w:type="spellStart"/>
+      <w:r>
+        <w:t>Asynchronous</w:t>
+      </w:r>
+      <w:proofErr w:type="spellEnd"/>
+      <w:r>
+        <w:t xml:space="preserve"> </w:t>
+      </w:r>
+      <w:proofErr w:type="spellStart"/>
+      <w:r>
+        <w:t>JavaSripts</w:t>
+      </w:r>
+      <w:proofErr w:type="spellEnd"/>
+      <w:r>
+        <w:t xml:space="preserve"> And XML) de type « GET/POST/PUT et DELETE » à l’API qui va consulter la « BDD » (base de données). La BBD retourn</w:t>
       </w:r>
       <w:r>
         <w:t>era la réponse à l’API qui à son</w:t>
@@ -2973,7 +3082,28 @@
         <w:ind w:left="-5"/>
       </w:pPr>
       <w:r>
-        <w:t>En règle générale, on appel « CRUD » (Create Read Update Delete)  l’ensemble de l’utilisation des syntaxes GET/POST/PUT/DELEDE.</w:t>
+        <w:t>En règle générale, on appel « CRUD » (</w:t>
+      </w:r>
+      <w:proofErr w:type="spellStart"/>
+      <w:r>
+        <w:t>Create</w:t>
+      </w:r>
+      <w:proofErr w:type="spellEnd"/>
+      <w:r>
+        <w:t xml:space="preserve"> Read Update </w:t>
+      </w:r>
+      <w:proofErr w:type="spellStart"/>
+      <w:proofErr w:type="gramStart"/>
+      <w:r>
+        <w:t>Delete</w:t>
+      </w:r>
+      <w:proofErr w:type="spellEnd"/>
+      <w:r>
+        <w:t>)  l’ensemble</w:t>
+      </w:r>
+      <w:proofErr w:type="gramEnd"/>
+      <w:r>
+        <w:t xml:space="preserve"> de l’utilisation des syntaxes GET/POST/PUT/DELEDE.</w:t>
       </w:r>
     </w:p>
     <w:p>
@@ -2983,11 +3113,19 @@
           <w:lang w:val="en-US"/>
         </w:rPr>
       </w:pPr>
+      <w:proofErr w:type="gramStart"/>
       <w:r>
         <w:rPr>
           <w:lang w:val="en-US"/>
         </w:rPr>
-        <w:t>Create : POST</w:t>
+        <w:t>Create :</w:t>
+      </w:r>
+      <w:proofErr w:type="gramEnd"/>
+      <w:r>
+        <w:rPr>
+          <w:lang w:val="en-US"/>
+        </w:rPr>
+        <w:t xml:space="preserve"> POST</w:t>
       </w:r>
     </w:p>
     <w:p>
@@ -2997,11 +3135,19 @@
           <w:lang w:val="en-US"/>
         </w:rPr>
       </w:pPr>
+      <w:proofErr w:type="gramStart"/>
       <w:r>
         <w:rPr>
           <w:lang w:val="en-US"/>
         </w:rPr>
-        <w:t>Read : GET</w:t>
+        <w:t>Read :</w:t>
+      </w:r>
+      <w:proofErr w:type="gramEnd"/>
+      <w:r>
+        <w:rPr>
+          <w:lang w:val="en-US"/>
+        </w:rPr>
+        <w:t xml:space="preserve"> GET</w:t>
       </w:r>
     </w:p>
     <w:p>
@@ -3011,19 +3157,32 @@
           <w:lang w:val="en-US"/>
         </w:rPr>
       </w:pPr>
+      <w:proofErr w:type="gramStart"/>
       <w:r>
         <w:rPr>
           <w:lang w:val="en-US"/>
         </w:rPr>
-        <w:t>Update : PUT</w:t>
+        <w:t>Update :</w:t>
+      </w:r>
+      <w:proofErr w:type="gramEnd"/>
+      <w:r>
+        <w:rPr>
+          <w:lang w:val="en-US"/>
+        </w:rPr>
+        <w:t xml:space="preserve"> PUT</w:t>
       </w:r>
     </w:p>
     <w:p>
       <w:pPr>
         <w:ind w:left="-5"/>
       </w:pPr>
-      <w:r>
-        <w:t>Delete : DELETE</w:t>
+      <w:proofErr w:type="spellStart"/>
+      <w:r>
+        <w:t>Delete</w:t>
+      </w:r>
+      <w:proofErr w:type="spellEnd"/>
+      <w:r>
+        <w:t xml:space="preserve"> : DELETE</w:t>
       </w:r>
     </w:p>
     <w:p>
@@ -3405,7 +3564,15 @@
         <w:ind w:left="-5"/>
       </w:pPr>
       <w:r>
-        <w:t>Pour consulter la table ‘REGION’  on renseignera l’url suivante :</w:t>
+        <w:t>Pour consulter la table ‘REGION</w:t>
+      </w:r>
+      <w:proofErr w:type="gramStart"/>
+      <w:r>
+        <w:t>’  on</w:t>
+      </w:r>
+      <w:proofErr w:type="gramEnd"/>
+      <w:r>
+        <w:t xml:space="preserve"> renseignera l’url suivante :</w:t>
       </w:r>
     </w:p>
     <w:p>
@@ -3428,7 +3595,15 @@
         <w:ind w:left="-5"/>
       </w:pPr>
       <w:r>
-        <w:t>Pour consulter la table ‘APPELLATION’  on renseignera l’url suivante :</w:t>
+        <w:t>Pour consulter la table ‘APPELLATION</w:t>
+      </w:r>
+      <w:proofErr w:type="gramStart"/>
+      <w:r>
+        <w:t>’  on</w:t>
+      </w:r>
+      <w:proofErr w:type="gramEnd"/>
+      <w:r>
+        <w:t xml:space="preserve"> renseignera l’url suivante :</w:t>
       </w:r>
     </w:p>
     <w:p>
@@ -3451,7 +3626,15 @@
         <w:ind w:left="-5"/>
       </w:pPr>
       <w:r>
-        <w:t>Pour consulter la table ‘COULEUR’  on renseignera l’url suivante :</w:t>
+        <w:t>Pour consulter la table ‘COULEUR</w:t>
+      </w:r>
+      <w:proofErr w:type="gramStart"/>
+      <w:r>
+        <w:t>’  on</w:t>
+      </w:r>
+      <w:proofErr w:type="gramEnd"/>
+      <w:r>
+        <w:t xml:space="preserve"> renseignera l’url suivante :</w:t>
       </w:r>
     </w:p>
     <w:p>
@@ -3474,7 +3657,15 @@
         <w:ind w:left="-5"/>
       </w:pPr>
       <w:r>
-        <w:t>Pour consulter la table ‘VIN’  on renseignera l’url suivante :</w:t>
+        <w:t>Pour consulter la table ‘VIN</w:t>
+      </w:r>
+      <w:proofErr w:type="gramStart"/>
+      <w:r>
+        <w:t>’  on</w:t>
+      </w:r>
+      <w:proofErr w:type="gramEnd"/>
+      <w:r>
+        <w:t xml:space="preserve"> renseignera l’url suivante :</w:t>
       </w:r>
     </w:p>
     <w:p>
@@ -3814,9 +4005,11 @@
                                 <w:spacing w:after="160" w:line="259" w:lineRule="auto"/>
                                 <w:ind w:left="0" w:firstLine="0"/>
                               </w:pPr>
+                              <w:proofErr w:type="gramStart"/>
                               <w:r>
                                 <w:t>tableur</w:t>
                               </w:r>
+                              <w:proofErr w:type="gramEnd"/>
                             </w:p>
                           </w:txbxContent>
                         </wps:txbx>
@@ -4111,7 +4304,47 @@
         </w:r>
       </w:hyperlink>
       <w:r>
-        <w:t>On notera que l’on à simplement rajouter &amp;order=CODEVIN,asc asc = tri ascendant desc = tri descendant</w:t>
+        <w:t xml:space="preserve">On notera que l’on </w:t>
+      </w:r>
+      <w:proofErr w:type="spellStart"/>
+      <w:r>
+        <w:t>à</w:t>
+      </w:r>
+      <w:proofErr w:type="spellEnd"/>
+      <w:r>
+        <w:t xml:space="preserve"> simplement rajouter &amp;</w:t>
+      </w:r>
+      <w:proofErr w:type="spellStart"/>
+      <w:r>
+        <w:t>order</w:t>
+      </w:r>
+      <w:proofErr w:type="spellEnd"/>
+      <w:r>
+        <w:t>=</w:t>
+      </w:r>
+      <w:proofErr w:type="spellStart"/>
+      <w:r>
+        <w:t>CODEVIN,asc</w:t>
+      </w:r>
+      <w:proofErr w:type="spellEnd"/>
+      <w:r>
+        <w:t xml:space="preserve"> </w:t>
+      </w:r>
+      <w:proofErr w:type="spellStart"/>
+      <w:r>
+        <w:t>asc</w:t>
+      </w:r>
+      <w:proofErr w:type="spellEnd"/>
+      <w:r>
+        <w:t xml:space="preserve"> = tri ascendant </w:t>
+      </w:r>
+      <w:proofErr w:type="spellStart"/>
+      <w:r>
+        <w:t>desc</w:t>
+      </w:r>
+      <w:proofErr w:type="spellEnd"/>
+      <w:r>
+        <w:t xml:space="preserve"> = tri descendant</w:t>
       </w:r>
     </w:p>
     <w:p>
@@ -5056,7 +5289,23 @@
         <w:ind w:left="-15" w:firstLine="710"/>
       </w:pPr>
       <w:r>
-        <w:t>Chaque table est constituée d’une clé primaire ou « pk » (primary key). Par exemple, la clé primaire ou « pk » de la table ‘PAYS’ est ‘CODEPAYS’.  La clé primaire ou « pk » de la table ‘REGION’ est ‘CODEREGION’.  La clé primaire ou « pk » de la table ‘VIN’ est ‘CODEVIN’. Et ainsi de suite pour chacune des tables (cf chapitre 3 ‘Schéma de la base de données’).</w:t>
+        <w:t>Chaque table est constituée d’une clé primaire ou « pk » (</w:t>
+      </w:r>
+      <w:proofErr w:type="spellStart"/>
+      <w:r>
+        <w:t>primary</w:t>
+      </w:r>
+      <w:proofErr w:type="spellEnd"/>
+      <w:r>
+        <w:t xml:space="preserve"> key). Par exemple, la clé primaire ou « pk » de la table ‘PAYS’ est ‘CODEPAYS’.  La clé primaire ou « pk » de la table ‘REGION’ est ‘CODEREGION’.  La clé primaire ou « pk » de la table ‘VIN’ est ‘CODEVIN’. Et ainsi de suite pour chacune des tables (</w:t>
+      </w:r>
+      <w:proofErr w:type="spellStart"/>
+      <w:r>
+        <w:t>cf</w:t>
+      </w:r>
+      <w:proofErr w:type="spellEnd"/>
+      <w:r>
+        <w:t xml:space="preserve"> chapitre 3 ‘Schéma de la base de données’).</w:t>
       </w:r>
     </w:p>
     <w:p>
@@ -5072,7 +5321,31 @@
         <w:ind w:left="-15" w:firstLine="710"/>
       </w:pPr>
       <w:r>
-        <w:t>D’autres tables comme « REGION » possèdent une clé primaire « pk » et une clé étrangère « fk » (foreign key). Pour la table « REGION » la clé primaire « pk » est « CODEREGION » et la clé étrangère « fk » est « CODEPAYS ».</w:t>
+        <w:t xml:space="preserve">D’autres tables comme « REGION » possèdent une clé primaire « pk » et une clé étrangère « </w:t>
+      </w:r>
+      <w:proofErr w:type="spellStart"/>
+      <w:r>
+        <w:t>fk</w:t>
+      </w:r>
+      <w:proofErr w:type="spellEnd"/>
+      <w:r>
+        <w:t xml:space="preserve"> » (</w:t>
+      </w:r>
+      <w:proofErr w:type="spellStart"/>
+      <w:r>
+        <w:t>foreign</w:t>
+      </w:r>
+      <w:proofErr w:type="spellEnd"/>
+      <w:r>
+        <w:t xml:space="preserve"> key). Pour la table « REGION » la clé primaire « pk » est « CODEREGION » et la clé étrangère « </w:t>
+      </w:r>
+      <w:proofErr w:type="spellStart"/>
+      <w:r>
+        <w:t>fk</w:t>
+      </w:r>
+      <w:proofErr w:type="spellEnd"/>
+      <w:r>
+        <w:t xml:space="preserve"> » est « CODEPAYS ».</w:t>
       </w:r>
     </w:p>
     <w:p>
@@ -5081,7 +5354,31 @@
       </w:pPr>
       <w:r>
         <w:lastRenderedPageBreak/>
-        <w:t>Enfin, certaines tables, comme la table « VIN » possèdent une clé primaire « pk » et plusieurs clés étrangères « fk ». Pour la table «VIN » la clé primaire « pk » est « CODEVIN » et les clés étrangères « fk » sont « CODEREGION », « CODECOULEUR » et « CODEAPPELLATION ».</w:t>
+        <w:t xml:space="preserve">Enfin, certaines tables, comme la table « VIN » possèdent une clé primaire « pk » et plusieurs clés étrangères « </w:t>
+      </w:r>
+      <w:proofErr w:type="spellStart"/>
+      <w:r>
+        <w:t>fk</w:t>
+      </w:r>
+      <w:proofErr w:type="spellEnd"/>
+      <w:r>
+        <w:t xml:space="preserve"> ». Pour la table</w:t>
+      </w:r>
+      <w:proofErr w:type="gramStart"/>
+      <w:r>
+        <w:t xml:space="preserve"> «VIN</w:t>
+      </w:r>
+      <w:proofErr w:type="gramEnd"/>
+      <w:r>
+        <w:t xml:space="preserve"> » la clé primaire « pk » est « CODEVIN » et les clés étrangères « </w:t>
+      </w:r>
+      <w:proofErr w:type="spellStart"/>
+      <w:r>
+        <w:t>fk</w:t>
+      </w:r>
+      <w:proofErr w:type="spellEnd"/>
+      <w:r>
+        <w:t xml:space="preserve"> » sont « CODEREGION », « CODECOULEUR » et « CODEAPPELLATION ».</w:t>
       </w:r>
     </w:p>
     <w:p>
@@ -5089,7 +5386,15 @@
         <w:ind w:left="720"/>
       </w:pPr>
       <w:r>
-        <w:t>En quoi consiste une clé étrangère « fk » ?</w:t>
+        <w:t xml:space="preserve">En quoi consiste une clé étrangère « </w:t>
+      </w:r>
+      <w:proofErr w:type="spellStart"/>
+      <w:r>
+        <w:t>fk</w:t>
+      </w:r>
+      <w:proofErr w:type="spellEnd"/>
+      <w:r>
+        <w:t xml:space="preserve"> » ?</w:t>
       </w:r>
     </w:p>
     <w:p>
@@ -5420,10 +5725,18 @@
         <w:t>ifférents liens nécessaires à</w:t>
       </w:r>
       <w:r>
-        <w:t xml:space="preserve"> leurs</w:t>
-      </w:r>
-      <w:r>
-        <w:t xml:space="preserve"> fonctionnement. Le lien ci</w:t>
+        <w:t xml:space="preserve"> </w:t>
+      </w:r>
+      <w:proofErr w:type="gramStart"/>
+      <w:r>
+        <w:t>leurs</w:t>
+      </w:r>
+      <w:r>
+        <w:t xml:space="preserve"> fonctionnement</w:t>
+      </w:r>
+      <w:proofErr w:type="gramEnd"/>
+      <w:r>
+        <w:t>. Le lien ci</w:t>
       </w:r>
       <w:r>
         <w:t xml:space="preserve">-     </w:t>
@@ -5536,7 +5849,23 @@
         <w:ind w:left="-15" w:firstLine="710"/>
       </w:pPr>
       <w:r>
-        <w:t>Le lien ci-dessous permet la gestion de la librairie Jquery pour les syntaxes écrites en Jquery présentes dans le programme.</w:t>
+        <w:t xml:space="preserve">Le lien ci-dessous permet la gestion de la librairie </w:t>
+      </w:r>
+      <w:proofErr w:type="spellStart"/>
+      <w:r>
+        <w:t>Jquery</w:t>
+      </w:r>
+      <w:proofErr w:type="spellEnd"/>
+      <w:r>
+        <w:t xml:space="preserve"> pour les syntaxes écrites en </w:t>
+      </w:r>
+      <w:proofErr w:type="spellStart"/>
+      <w:r>
+        <w:t>Jquery</w:t>
+      </w:r>
+      <w:proofErr w:type="spellEnd"/>
+      <w:r>
+        <w:t xml:space="preserve"> présentes dans le programme.</w:t>
       </w:r>
     </w:p>
     <w:p>
@@ -5592,7 +5921,15 @@
         <w:t>Le lien ci-dessou</w:t>
       </w:r>
       <w:r>
-        <w:t>s permet la gestion d’alertes en utilisant la bibliothèque « sweetAlert »</w:t>
+        <w:t>s permet la gestion d’alertes en utilisant la bibliothèque « </w:t>
+      </w:r>
+      <w:proofErr w:type="spellStart"/>
+      <w:r>
+        <w:t>sweetAlert</w:t>
+      </w:r>
+      <w:proofErr w:type="spellEnd"/>
+      <w:r>
+        <w:t> »</w:t>
       </w:r>
       <w:r>
         <w:t xml:space="preserve"> dans le programme.</w:t>
@@ -5650,8 +5987,21 @@
         <w:ind w:left="-5"/>
       </w:pPr>
       <w:r>
-        <w:t>Les liens ci-dessous permettent l’utilisation de Boostrap afin d’améliorer la présentation des pages html dans le programme, ainsi que la possibilité de le rendre web responsive .</w:t>
-      </w:r>
+        <w:t xml:space="preserve">Les liens ci-dessous permettent l’utilisation de </w:t>
+      </w:r>
+      <w:proofErr w:type="spellStart"/>
+      <w:r>
+        <w:t>Boostrap</w:t>
+      </w:r>
+      <w:proofErr w:type="spellEnd"/>
+      <w:r>
+        <w:t xml:space="preserve"> afin d’améliorer la présentation des pages html dans le programme, ainsi que la possibilité de le rendre web </w:t>
+      </w:r>
+      <w:proofErr w:type="gramStart"/>
+      <w:r>
+        <w:t>responsive .</w:t>
+      </w:r>
+      <w:proofErr w:type="gramEnd"/>
     </w:p>
     <w:p>
       <w:pPr>
@@ -5984,7 +6334,15 @@
         <w:ind w:left="1436" w:firstLine="0"/>
       </w:pPr>
       <w:r>
-        <w:t>C’est comme cela que j’ai accès à ma variable constante « urlApiVins » dans mon programme principal (vins.js)</w:t>
+        <w:t>C’est comme cela que j’ai accès à ma variable constante « </w:t>
+      </w:r>
+      <w:proofErr w:type="spellStart"/>
+      <w:r>
+        <w:t>urlApiVins</w:t>
+      </w:r>
+      <w:proofErr w:type="spellEnd"/>
+      <w:r>
+        <w:t> » dans mon programme principal (vins.js)</w:t>
       </w:r>
       <w:r>
         <w:t>.</w:t>
@@ -6006,7 +6364,23 @@
       </w:pPr>
       <w:r>
         <w:lastRenderedPageBreak/>
-        <w:t xml:space="preserve">Dans ce cas, dans ma fonction « getWines », je vais simplement avoir besoin d’appeler la constante « urlApiVins » : </w:t>
+        <w:t>Dans ce cas, dans ma fonction « </w:t>
+      </w:r>
+      <w:proofErr w:type="spellStart"/>
+      <w:r>
+        <w:t>getWines</w:t>
+      </w:r>
+      <w:proofErr w:type="spellEnd"/>
+      <w:r>
+        <w:t> », je vais simplement avoir besoin d’appeler la constante « </w:t>
+      </w:r>
+      <w:proofErr w:type="spellStart"/>
+      <w:r>
+        <w:t>urlApiVins</w:t>
+      </w:r>
+      <w:proofErr w:type="spellEnd"/>
+      <w:r>
+        <w:t xml:space="preserve"> » : </w:t>
       </w:r>
       <w:r>
         <w:rPr>
@@ -6061,7 +6435,15 @@
         <w:ind w:left="1436" w:firstLine="0"/>
       </w:pPr>
       <w:r>
-        <w:t xml:space="preserve">Je mets les données que me retourne l’api dans une variable globale « wines » </w:t>
+        <w:t>Je mets les données que me retourne l’api dans une variable globale « </w:t>
+      </w:r>
+      <w:proofErr w:type="spellStart"/>
+      <w:r>
+        <w:t>wines</w:t>
+      </w:r>
+      <w:proofErr w:type="spellEnd"/>
+      <w:r>
+        <w:t xml:space="preserve"> » </w:t>
       </w:r>
     </w:p>
     <w:p>
@@ -6070,7 +6452,15 @@
         <w:ind w:left="1436" w:firstLine="0"/>
       </w:pPr>
       <w:r>
-        <w:t xml:space="preserve">Ma fonction « display() » va ainsi pouvoir récupérer les données et les traiter </w:t>
+        <w:t>Ma fonction « </w:t>
+      </w:r>
+      <w:proofErr w:type="gramStart"/>
+      <w:r>
+        <w:t>display(</w:t>
+      </w:r>
+      <w:proofErr w:type="gramEnd"/>
+      <w:r>
+        <w:t xml:space="preserve">) » va ainsi pouvoir récupérer les données et les traiter </w:t>
       </w:r>
       <w:r>
         <w:t xml:space="preserve">afin de les </w:t>
@@ -6269,7 +6659,31 @@
         <w:t xml:space="preserve">.js’ permet d’avoir pour chaque page html la même présentation. Ainsi, plutôt que de </w:t>
       </w:r>
       <w:r>
-        <w:t xml:space="preserve">recréer plusieurs fichier init pour chaque api différente, on créer un seul fichier init_api contenant toute les adresses des api. </w:t>
+        <w:t xml:space="preserve">recréer plusieurs fichier </w:t>
+      </w:r>
+      <w:proofErr w:type="spellStart"/>
+      <w:r>
+        <w:t>init</w:t>
+      </w:r>
+      <w:proofErr w:type="spellEnd"/>
+      <w:r>
+        <w:t xml:space="preserve"> pour chaque api différente, on créer un seul fichier </w:t>
+      </w:r>
+      <w:proofErr w:type="spellStart"/>
+      <w:r>
+        <w:t>init_api</w:t>
+      </w:r>
+      <w:proofErr w:type="spellEnd"/>
+      <w:r>
+        <w:t xml:space="preserve"> contenant toute les adresses </w:t>
+      </w:r>
+      <w:proofErr w:type="gramStart"/>
+      <w:r>
+        <w:t>des api</w:t>
+      </w:r>
+      <w:proofErr w:type="gramEnd"/>
+      <w:r>
+        <w:t xml:space="preserve">. </w:t>
       </w:r>
     </w:p>
     <w:p>
@@ -6831,12 +7245,30 @@
                                 <w:spacing w:after="160" w:line="259" w:lineRule="auto"/>
                                 <w:ind w:left="0" w:firstLine="0"/>
                               </w:pPr>
+                              <w:proofErr w:type="spellStart"/>
+                              <w:proofErr w:type="gramStart"/>
                               <w:r>
                                 <w:rPr>
                                   <w:rFonts w:ascii="Times New Roman" w:eastAsia="Times New Roman" w:hAnsi="Times New Roman" w:cs="Times New Roman"/>
                                   <w:w w:val="99"/>
                                 </w:rPr>
-                                <w:t>getWines()</w:t>
+                                <w:t>getWines</w:t>
+                              </w:r>
+                              <w:proofErr w:type="spellEnd"/>
+                              <w:r>
+                                <w:rPr>
+                                  <w:rFonts w:ascii="Times New Roman" w:eastAsia="Times New Roman" w:hAnsi="Times New Roman" w:cs="Times New Roman"/>
+                                  <w:w w:val="99"/>
+                                </w:rPr>
+                                <w:t>(</w:t>
+                              </w:r>
+                              <w:proofErr w:type="gramEnd"/>
+                              <w:r>
+                                <w:rPr>
+                                  <w:rFonts w:ascii="Times New Roman" w:eastAsia="Times New Roman" w:hAnsi="Times New Roman" w:cs="Times New Roman"/>
+                                  <w:w w:val="99"/>
+                                </w:rPr>
+                                <w:t>)</w:t>
                               </w:r>
                               <w:r>
                                 <w:rPr>
@@ -9177,7 +9609,7 @@
       <w:rPr>
         <w:noProof/>
       </w:rPr>
-      <w:t>4</w:t>
+      <w:t>10</w:t>
     </w:r>
     <w:r>
       <w:fldChar w:fldCharType="end"/>
@@ -9185,27 +9617,14 @@
     <w:r>
       <w:t>/</w:t>
     </w:r>
-    <w:r>
-      <w:fldChar w:fldCharType="begin"/>
-    </w:r>
-    <w:r>
-      <w:instrText xml:space="preserve"> NUMPAGES   \* MERGEFORMAT </w:instrText>
-    </w:r>
-    <w:r>
-      <w:fldChar w:fldCharType="separate"/>
-    </w:r>
-    <w:r>
-      <w:rPr>
-        <w:noProof/>
-      </w:rPr>
-      <w:t>30</w:t>
-    </w:r>
-    <w:r>
-      <w:rPr>
-        <w:noProof/>
-      </w:rPr>
-      <w:fldChar w:fldCharType="end"/>
-    </w:r>
+    <w:fldSimple w:instr=" NUMPAGES   \* MERGEFORMAT ">
+      <w:r>
+        <w:rPr>
+          <w:noProof/>
+        </w:rPr>
+        <w:t>30</w:t>
+      </w:r>
+    </w:fldSimple>
   </w:p>
 </w:ftr>
 </file>
@@ -9342,7 +9761,7 @@
       <w:rPr>
         <w:noProof/>
       </w:rPr>
-      <w:t>3</w:t>
+      <w:t>9</w:t>
     </w:r>
     <w:r>
       <w:fldChar w:fldCharType="end"/>
@@ -9350,27 +9769,14 @@
     <w:r>
       <w:t>/</w:t>
     </w:r>
-    <w:r>
-      <w:fldChar w:fldCharType="begin"/>
-    </w:r>
-    <w:r>
-      <w:instrText xml:space="preserve"> NUMPAGES   \* MERGEFORMAT </w:instrText>
-    </w:r>
-    <w:r>
-      <w:fldChar w:fldCharType="separate"/>
-    </w:r>
-    <w:r>
-      <w:rPr>
-        <w:noProof/>
-      </w:rPr>
-      <w:t>30</w:t>
-    </w:r>
-    <w:r>
-      <w:rPr>
-        <w:noProof/>
-      </w:rPr>
-      <w:fldChar w:fldCharType="end"/>
-    </w:r>
+    <w:fldSimple w:instr=" NUMPAGES   \* MERGEFORMAT ">
+      <w:r>
+        <w:rPr>
+          <w:noProof/>
+        </w:rPr>
+        <w:t>30</w:t>
+      </w:r>
+    </w:fldSimple>
   </w:p>
 </w:ftr>
 </file>
@@ -9512,21 +9918,11 @@
     <w:r>
       <w:t>/</w:t>
     </w:r>
-    <w:r>
-      <w:fldChar w:fldCharType="begin"/>
-    </w:r>
-    <w:r>
-      <w:instrText xml:space="preserve"> NUMPAGES   \* MERGEFORMAT </w:instrText>
-    </w:r>
-    <w:r>
-      <w:fldChar w:fldCharType="separate"/>
-    </w:r>
-    <w:r>
-      <w:t>49</w:t>
-    </w:r>
-    <w:r>
-      <w:fldChar w:fldCharType="end"/>
-    </w:r>
+    <w:fldSimple w:instr=" NUMPAGES   \* MERGEFORMAT ">
+      <w:r>
+        <w:t>49</w:t>
+      </w:r>
+    </w:fldSimple>
   </w:p>
 </w:ftr>
 </file>
@@ -9663,7 +10059,7 @@
       <w:rPr>
         <w:noProof/>
       </w:rPr>
-      <w:t>20</w:t>
+      <w:t>12</w:t>
     </w:r>
     <w:r>
       <w:fldChar w:fldCharType="end"/>
@@ -9671,27 +10067,14 @@
     <w:r>
       <w:t>/</w:t>
     </w:r>
-    <w:r>
-      <w:fldChar w:fldCharType="begin"/>
-    </w:r>
-    <w:r>
-      <w:instrText xml:space="preserve"> NUMPAGES   \* MERGEFORMAT </w:instrText>
-    </w:r>
-    <w:r>
-      <w:fldChar w:fldCharType="separate"/>
-    </w:r>
-    <w:r>
-      <w:rPr>
-        <w:noProof/>
-      </w:rPr>
-      <w:t>30</w:t>
-    </w:r>
-    <w:r>
-      <w:rPr>
-        <w:noProof/>
-      </w:rPr>
-      <w:fldChar w:fldCharType="end"/>
-    </w:r>
+    <w:fldSimple w:instr=" NUMPAGES   \* MERGEFORMAT ">
+      <w:r>
+        <w:rPr>
+          <w:noProof/>
+        </w:rPr>
+        <w:t>30</w:t>
+      </w:r>
+    </w:fldSimple>
   </w:p>
 </w:ftr>
 </file>
@@ -9828,7 +10211,7 @@
       <w:rPr>
         <w:noProof/>
       </w:rPr>
-      <w:t>21</w:t>
+      <w:t>11</w:t>
     </w:r>
     <w:r>
       <w:fldChar w:fldCharType="end"/>
@@ -9836,27 +10219,14 @@
     <w:r>
       <w:t>/</w:t>
     </w:r>
-    <w:r>
-      <w:fldChar w:fldCharType="begin"/>
-    </w:r>
-    <w:r>
-      <w:instrText xml:space="preserve"> NUMPAGES   \* MERGEFORMAT </w:instrText>
-    </w:r>
-    <w:r>
-      <w:fldChar w:fldCharType="separate"/>
-    </w:r>
-    <w:r>
-      <w:rPr>
-        <w:noProof/>
-      </w:rPr>
-      <w:t>30</w:t>
-    </w:r>
-    <w:r>
-      <w:rPr>
-        <w:noProof/>
-      </w:rPr>
-      <w:fldChar w:fldCharType="end"/>
-    </w:r>
+    <w:fldSimple w:instr=" NUMPAGES   \* MERGEFORMAT ">
+      <w:r>
+        <w:rPr>
+          <w:noProof/>
+        </w:rPr>
+        <w:t>30</w:t>
+      </w:r>
+    </w:fldSimple>
   </w:p>
 </w:ftr>
 </file>
@@ -9998,21 +10368,11 @@
     <w:r>
       <w:t>/</w:t>
     </w:r>
-    <w:r>
-      <w:fldChar w:fldCharType="begin"/>
-    </w:r>
-    <w:r>
-      <w:instrText xml:space="preserve"> NUMPAGES   \* MERGEFORMAT </w:instrText>
-    </w:r>
-    <w:r>
-      <w:fldChar w:fldCharType="separate"/>
-    </w:r>
-    <w:r>
-      <w:t>49</w:t>
-    </w:r>
-    <w:r>
-      <w:fldChar w:fldCharType="end"/>
-    </w:r>
+    <w:fldSimple w:instr=" NUMPAGES   \* MERGEFORMAT ">
+      <w:r>
+        <w:t>49</w:t>
+      </w:r>
+    </w:fldSimple>
   </w:p>
 </w:ftr>
 </file>
@@ -10105,7 +10465,13 @@
                               <w:ind w:left="0" w:firstLine="0"/>
                             </w:pPr>
                             <w:r>
-                              <w:t xml:space="preserve">Cession du 15/07/2021 au </w:t>
+                              <w:t xml:space="preserve">Cession du </w:t>
+                            </w:r>
+                            <w:r>
+                              <w:t>14/04/2022</w:t>
+                            </w:r>
+                            <w:r>
+                              <w:t xml:space="preserve"> au </w:t>
                             </w:r>
                           </w:p>
                         </w:txbxContent>
@@ -10169,7 +10535,7 @@
                               <w:ind w:left="0" w:firstLine="0"/>
                             </w:pPr>
                             <w:r>
-                              <w:t>/05/2022</w:t>
+                              <w:t>/02/2024</w:t>
                             </w:r>
                           </w:p>
                         </w:txbxContent>
@@ -10262,7 +10628,13 @@
                         <w:ind w:left="0" w:firstLine="0"/>
                       </w:pPr>
                       <w:r>
-                        <w:t xml:space="preserve">Cession du 15/07/2021 au </w:t>
+                        <w:t xml:space="preserve">Cession du </w:t>
+                      </w:r>
+                      <w:r>
+                        <w:t>14/04/2022</w:t>
+                      </w:r>
+                      <w:r>
+                        <w:t xml:space="preserve"> au </w:t>
                       </w:r>
                     </w:p>
                   </w:txbxContent>
@@ -10292,7 +10664,7 @@
                         <w:ind w:left="0" w:firstLine="0"/>
                       </w:pPr>
                       <w:r>
-                        <w:t>/05/2022</w:t>
+                        <w:t>/02/2024</w:t>
                       </w:r>
                     </w:p>
                   </w:txbxContent>
@@ -10329,9 +10701,6 @@
         </mc:Fallback>
       </mc:AlternateContent>
     </w:r>
-    <w:r>
-      <w:t>Une fenêtre s’ouvre :</w:t>
-    </w:r>
   </w:p>
 </w:hdr>
 </file>
@@ -10354,13 +10723,13 @@
             <wp:anchor distT="0" distB="0" distL="114300" distR="114300" simplePos="0" relativeHeight="251665408" behindDoc="0" locked="0" layoutInCell="1" allowOverlap="1">
               <wp:simplePos x="0" y="0"/>
               <wp:positionH relativeFrom="page">
-                <wp:posOffset>720090</wp:posOffset>
+                <wp:posOffset>722870</wp:posOffset>
               </wp:positionH>
               <wp:positionV relativeFrom="page">
-                <wp:posOffset>512455</wp:posOffset>
+                <wp:posOffset>512805</wp:posOffset>
               </wp:positionV>
-              <wp:extent cx="6119495" cy="429260"/>
-              <wp:effectExtent l="0" t="0" r="0" b="0"/>
+              <wp:extent cx="6119495" cy="462407"/>
+              <wp:effectExtent l="0" t="0" r="14605" b="0"/>
               <wp:wrapSquare wrapText="bothSides"/>
               <wp:docPr id="20064" name="Group 20064"/>
               <wp:cNvGraphicFramePr/>
@@ -10371,9 +10740,9 @@
                     <wpg:grpSpPr>
                       <a:xfrm>
                         <a:off x="0" y="0"/>
-                        <a:ext cx="6119495" cy="429260"/>
+                        <a:ext cx="6119495" cy="462407"/>
                         <a:chOff x="0" y="0"/>
-                        <a:chExt cx="6119495" cy="429260"/>
+                        <a:chExt cx="6119495" cy="462407"/>
                       </a:xfrm>
                     </wpg:grpSpPr>
                     <wps:wsp>
@@ -10382,7 +10751,7 @@
                       <wps:spPr>
                         <a:xfrm>
                           <a:off x="1882140" y="259715"/>
-                          <a:ext cx="2202857" cy="202692"/>
+                          <a:ext cx="2418012" cy="202692"/>
                         </a:xfrm>
                         <a:prstGeom prst="rect">
                           <a:avLst/>
@@ -10399,7 +10768,7 @@
                               <w:ind w:left="0" w:firstLine="0"/>
                             </w:pPr>
                             <w:r>
-                              <w:t xml:space="preserve">Cession du 15/07/2021 au </w:t>
+                              <w:t>Cession du 14/04//2023</w:t>
                             </w:r>
                           </w:p>
                         </w:txbxContent>
@@ -10413,8 +10782,8 @@
                       <wps:cNvSpPr/>
                       <wps:spPr>
                         <a:xfrm>
-                          <a:off x="3540760" y="259715"/>
-                          <a:ext cx="203908" cy="202692"/>
+                          <a:off x="3540759" y="259644"/>
+                          <a:ext cx="907673" cy="202692"/>
                         </a:xfrm>
                         <a:prstGeom prst="rect">
                           <a:avLst/>
@@ -10430,9 +10799,6 @@
                               <w:spacing w:after="160" w:line="259" w:lineRule="auto"/>
                               <w:ind w:left="0" w:firstLine="0"/>
                             </w:pPr>
-                            <w:r>
-                              <w:t>18</w:t>
-                            </w:r>
                           </w:p>
                         </w:txbxContent>
                       </wps:txbx>
@@ -10462,9 +10828,6 @@
                               <w:spacing w:after="160" w:line="259" w:lineRule="auto"/>
                               <w:ind w:left="0" w:firstLine="0"/>
                             </w:pPr>
-                            <w:r>
-                              <w:t>/05/2022</w:t>
-                            </w:r>
                           </w:p>
                         </w:txbxContent>
                       </wps:txbx>
@@ -10541,13 +10904,16 @@
                   </wpg:wgp>
                 </a:graphicData>
               </a:graphic>
+              <wp14:sizeRelV relativeFrom="margin">
+                <wp14:pctHeight>0</wp14:pctHeight>
+              </wp14:sizeRelV>
             </wp:anchor>
           </w:drawing>
         </mc:Choice>
         <mc:Fallback>
           <w:pict>
-            <v:group id="Group 20064" o:spid="_x0000_s1058" style="position:absolute;left:0;text-align:left;margin-left:56.7pt;margin-top:40.35pt;width:481.85pt;height:33.8pt;z-index:251665408;mso-position-horizontal-relative:page;mso-position-vertical-relative:page" coordsize="61194,4292" o:gfxdata="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">
-              <v:rect id="Rectangle 20067" o:spid="_x0000_s1059" style="position:absolute;left:18821;top:2597;width:22028;height:2027;visibility:visible;mso-wrap-style:square;v-text-anchor:top" o:gfxdata="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" filled="f" stroked="f">
+            <v:group id="Group 20064" o:spid="_x0000_s1058" style="position:absolute;left:0;text-align:left;margin-left:56.9pt;margin-top:40.4pt;width:481.85pt;height:36.4pt;z-index:251665408;mso-position-horizontal-relative:page;mso-position-vertical-relative:page;mso-height-relative:margin" coordsize="61194,4624" o:gfxdata="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">
+              <v:rect id="Rectangle 20067" o:spid="_x0000_s1059" style="position:absolute;left:18821;top:2597;width:24180;height:2027;visibility:visible;mso-wrap-style:square;v-text-anchor:top" o:gfxdata="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" filled="f" stroked="f">
                 <v:textbox inset="0,0,0,0">
                   <w:txbxContent>
                     <w:p>
@@ -10556,13 +10922,13 @@
                         <w:ind w:left="0" w:firstLine="0"/>
                       </w:pPr>
                       <w:r>
-                        <w:t xml:space="preserve">Cession du 15/07/2021 au </w:t>
+                        <w:t>Cession du 14/04//2023</w:t>
                       </w:r>
                     </w:p>
                   </w:txbxContent>
                 </v:textbox>
               </v:rect>
-              <v:rect id="Rectangle 20068" o:spid="_x0000_s1060" style="position:absolute;left:35407;top:2597;width:2039;height:2027;visibility:visible;mso-wrap-style:square;v-text-anchor:top" o:gfxdata="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" filled="f" stroked="f">
+              <v:rect id="Rectangle 20068" o:spid="_x0000_s1060" style="position:absolute;left:35407;top:2596;width:9077;height:2027;visibility:visible;mso-wrap-style:square;v-text-anchor:top" o:gfxdata="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" filled="f" stroked="f">
                 <v:textbox inset="0,0,0,0">
                   <w:txbxContent>
                     <w:p>
@@ -10570,9 +10936,6 @@
                         <w:spacing w:after="160" w:line="259" w:lineRule="auto"/>
                         <w:ind w:left="0" w:firstLine="0"/>
                       </w:pPr>
-                      <w:r>
-                        <w:t>18</w:t>
-                      </w:r>
                     </w:p>
                   </w:txbxContent>
                 </v:textbox>
@@ -10585,9 +10948,6 @@
                         <w:spacing w:after="160" w:line="259" w:lineRule="auto"/>
                         <w:ind w:left="0" w:firstLine="0"/>
                       </w:pPr>
-                      <w:r>
-                        <w:t>/05/2022</w:t>
-                      </w:r>
                     </w:p>
                   </w:txbxContent>
                 </v:textbox>

--- a/caveàvinword.docx
+++ b/caveàvinword.docx
@@ -99,7 +99,6 @@
           <w:docPartGallery w:val="Table of Contents"/>
         </w:docPartObj>
       </w:sdtPr>
-      <w:sdtEndPr/>
       <w:sdtContent>
         <w:p>
           <w:pPr>
@@ -1019,14 +1018,20 @@
     <w:p>
       <w:pPr>
         <w:spacing w:after="3" w:line="240" w:lineRule="auto"/>
-        <w:ind w:left="-15" w:right="5" w:firstLine="700"/>
+        <w:ind w:right="5"/>
         <w:jc w:val="both"/>
       </w:pPr>
       <w:r>
         <w:rPr>
           <w:sz w:val="28"/>
         </w:rPr>
-        <w:t>Le sommelier peut gérer les accords mets/vins et les stocks. Un service distant, web-service, doit permettre de consulter les stocks, les accords mets/vins et les événements associés aux dégustations.</w:t>
+        <w:t>Le sommelier peut gérer les a</w:t>
+      </w:r>
+      <w:r>
+        <w:rPr>
+          <w:sz w:val="28"/>
+        </w:rPr>
+        <w:t>ccords mets/vins et les stocks.</w:t>
       </w:r>
       <w:r>
         <w:br w:type="page"/>
@@ -1253,15 +1258,13 @@
         <w:ind w:left="-15" w:firstLine="710"/>
       </w:pPr>
       <w:r>
-        <w:t xml:space="preserve">En cliquant sur cette onglet on accède à l’ensemble des vins répertoriés dans </w:t>
-      </w:r>
-      <w:proofErr w:type="gramStart"/>
-      <w:r>
-        <w:t>cet application</w:t>
-      </w:r>
-      <w:proofErr w:type="gramEnd"/>
-      <w:r>
-        <w:t xml:space="preserve"> comme le montre la saisie d’écran ci-dessous :</w:t>
+        <w:t>En cliquant sur cette onglet on accède à l’ensemble des vins répertoriés dans cet</w:t>
+      </w:r>
+      <w:r>
+        <w:t>te</w:t>
+      </w:r>
+      <w:r>
+        <w:t xml:space="preserve"> application comme le montre la saisie d’écran ci-dessous :</w:t>
       </w:r>
     </w:p>
     <w:p>
@@ -1344,13 +1347,11 @@
         <w:ind w:left="-15" w:firstLine="710"/>
       </w:pPr>
       <w:r>
-        <w:t xml:space="preserve">La deuxième colonne « Nom du vin » contient le nom du vin. Ce vin sera </w:t>
-      </w:r>
-      <w:proofErr w:type="gramStart"/>
-      <w:r>
-        <w:t>saisie</w:t>
-      </w:r>
-      <w:proofErr w:type="gramEnd"/>
+        <w:t>La deuxième colonne « Nom du vin » contient l</w:t>
+      </w:r>
+      <w:r>
+        <w:t>e nom du vin. Ce vin sera saisi</w:t>
+      </w:r>
       <w:r>
         <w:t xml:space="preserve"> au moment de sa création dans l’application.</w:t>
       </w:r>
@@ -1360,13 +1361,11 @@
         <w:ind w:left="-15" w:firstLine="710"/>
       </w:pPr>
       <w:r>
-        <w:t xml:space="preserve">La troisième colonne « Région » indique l’origine du vin. La région d’origine sera </w:t>
-      </w:r>
-      <w:proofErr w:type="gramStart"/>
-      <w:r>
-        <w:t>choisi</w:t>
-      </w:r>
-      <w:proofErr w:type="gramEnd"/>
+        <w:t>La troisième colonne « Région » indique l’origine du vin. La région d’origine sera choisi</w:t>
+      </w:r>
+      <w:r>
+        <w:t>e</w:t>
+      </w:r>
       <w:r>
         <w:t xml:space="preserve"> au moment de la création du vin dans l’application.</w:t>
       </w:r>
@@ -1376,13 +1375,11 @@
         <w:ind w:left="-15" w:firstLine="710"/>
       </w:pPr>
       <w:r>
-        <w:t xml:space="preserve">La quatrième colonne « Couleur » donne le couleur du vin. Là encore, la couleur sera </w:t>
-      </w:r>
-      <w:proofErr w:type="gramStart"/>
-      <w:r>
-        <w:t>choisi</w:t>
-      </w:r>
-      <w:proofErr w:type="gramEnd"/>
+        <w:t>La quatrième colonne « Couleur » donne le couleur du vin. Là encore, la couleur sera choisi</w:t>
+      </w:r>
+      <w:r>
+        <w:t>e</w:t>
+      </w:r>
       <w:r>
         <w:t xml:space="preserve"> au moment de la création du vin dans l’application.</w:t>
       </w:r>
@@ -1727,7 +1724,13 @@
         <w:ind w:left="720"/>
       </w:pPr>
       <w:r>
-        <w:t xml:space="preserve">L’utilisateur est à présent invité à cliquer sur la flèche afin d’y constater le vin fraîchement ajouté tout en bas de la page : </w:t>
+        <w:t>L’utilisateur est à présent invité à cliquer sur la flèche afin d’y constater le vin fraî</w:t>
+      </w:r>
+      <w:r>
+        <w:t>chement ajouté tout en bas de</w:t>
+      </w:r>
+      <w:r>
+        <w:t xml:space="preserve"> page : </w:t>
       </w:r>
     </w:p>
     <w:p>
@@ -1742,8 +1745,8 @@
         <w:lastRenderedPageBreak/>
         <w:drawing>
           <wp:inline distT="0" distB="0" distL="0" distR="0">
-            <wp:extent cx="4150872" cy="1997849"/>
-            <wp:effectExtent l="0" t="0" r="2540" b="2540"/>
+            <wp:extent cx="5282513" cy="2542517"/>
+            <wp:effectExtent l="0" t="0" r="0" b="0"/>
             <wp:docPr id="5" name="Image 5" descr="C:\Users\USER\AppData\Local\Microsoft\Windows\INetCache\Content.Word\fleche_bas.png"/>
             <wp:cNvGraphicFramePr>
               <a:graphicFrameLocks xmlns:a="http://schemas.openxmlformats.org/drawingml/2006/main" noChangeAspect="1"/>
@@ -1773,7 +1776,7 @@
                   <pic:spPr bwMode="auto">
                     <a:xfrm>
                       <a:off x="0" y="0"/>
-                      <a:ext cx="4254603" cy="2047775"/>
+                      <a:ext cx="5449278" cy="2622782"/>
                     </a:xfrm>
                     <a:prstGeom prst="rect">
                       <a:avLst/>
@@ -1798,13 +1801,11 @@
       </w:pPr>
       <w:bookmarkStart w:id="5" w:name="_Toc20846"/>
       <w:r>
-        <w:t xml:space="preserve">3.1.2 Comment apporter </w:t>
-      </w:r>
-      <w:proofErr w:type="gramStart"/>
-      <w:r>
-        <w:t>des modification</w:t>
-      </w:r>
-      <w:proofErr w:type="gramEnd"/>
+        <w:t>3.1.2 Comment apporter des modification</w:t>
+      </w:r>
+      <w:r>
+        <w:t>s</w:t>
+      </w:r>
       <w:r>
         <w:t xml:space="preserve"> sur un vin</w:t>
       </w:r>
@@ -1816,7 +1817,13 @@
         <w:ind w:left="-15" w:firstLine="710"/>
       </w:pPr>
       <w:r>
-        <w:t>A partir de la page « La gestion des vins » (accessible en cliquant sur ‘Catalogue des vins’ dans la barre de navigation), il y a 3 boutons en face de chaque ligne contenant le nom d’un vin.</w:t>
+        <w:t xml:space="preserve">A partir de la page « La </w:t>
+      </w:r>
+      <w:r>
+        <w:t>liste des</w:t>
+      </w:r>
+      <w:r>
+        <w:t xml:space="preserve"> vins » (accessible en cliquant sur ‘Catalogue des vins’ dans la barre de navigation), il y a 3 boutons en face de chaque ligne contenant le nom d’un vin.</w:t>
       </w:r>
     </w:p>
     <w:p>
@@ -1958,6 +1965,7 @@
         <w:jc w:val="right"/>
       </w:pPr>
       <w:r>
+        <w:lastRenderedPageBreak/>
         <w:t xml:space="preserve">Apporter les modifications désirées et cliquez sur le bouton « Enregistrer ». La modification </w:t>
       </w:r>
     </w:p>
@@ -1983,7 +1991,6 @@
       </w:pPr>
       <w:bookmarkStart w:id="6" w:name="_Toc20847"/>
       <w:r>
-        <w:lastRenderedPageBreak/>
         <w:t>3.1.3 Comment supprimer un vin</w:t>
       </w:r>
       <w:bookmarkEnd w:id="6"/>
@@ -2104,6 +2111,7 @@
         <w:rPr>
           <w:noProof/>
         </w:rPr>
+        <w:lastRenderedPageBreak/>
         <w:drawing>
           <wp:inline distT="0" distB="0" distL="0" distR="0" wp14:anchorId="65C4A9EA" wp14:editId="44B75218">
             <wp:extent cx="4871720" cy="3173730"/>
@@ -2171,9 +2179,17 @@
           <w:sz w:val="28"/>
         </w:rPr>
         <w:lastRenderedPageBreak/>
-        <w:t>3.2 L’onglet ‘</w:t>
+        <w:t xml:space="preserve">3.2 L’onglet </w:t>
       </w:r>
       <w:bookmarkEnd w:id="7"/>
+      <w:r>
+        <w:rPr>
+          <w:rFonts w:ascii="Calibri" w:eastAsia="Calibri" w:hAnsi="Calibri" w:cs="Calibri"/>
+          <w:b/>
+          <w:sz w:val="28"/>
+        </w:rPr>
+        <w:t>« </w:t>
+      </w:r>
       <w:r>
         <w:rPr>
           <w:rFonts w:ascii="Calibri" w:eastAsia="Calibri" w:hAnsi="Calibri" w:cs="Calibri"/>
@@ -2300,6 +2316,9 @@
         <w:ind w:left="-15" w:firstLine="710"/>
       </w:pPr>
       <w:r>
+        <w:rPr>
+          <w:noProof/>
+        </w:rPr>
         <w:drawing>
           <wp:inline distT="0" distB="0" distL="0" distR="0" wp14:anchorId="642A61A3" wp14:editId="48F08F98">
             <wp:extent cx="1748481" cy="1309370"/>
@@ -2376,8 +2395,6 @@
         <w:ind w:left="3256" w:firstLine="0"/>
       </w:pPr>
       <w:bookmarkStart w:id="9" w:name="_Toc20854"/>
-      <w:bookmarkStart w:id="10" w:name="_GoBack"/>
-      <w:bookmarkEnd w:id="10"/>
       <w:r>
         <w:rPr>
           <w:rFonts w:ascii="Calibri" w:eastAsia="Calibri" w:hAnsi="Calibri" w:cs="Calibri"/>
@@ -2411,7 +2428,7 @@
         <w:spacing w:line="259" w:lineRule="auto"/>
         <w:ind w:left="-5"/>
       </w:pPr>
-      <w:bookmarkStart w:id="11" w:name="_Toc20855"/>
+      <w:bookmarkStart w:id="10" w:name="_Toc20855"/>
       <w:r>
         <w:rPr>
           <w:rFonts w:ascii="Calibri" w:eastAsia="Calibri" w:hAnsi="Calibri" w:cs="Calibri"/>
@@ -2421,7 +2438,7 @@
         <w:lastRenderedPageBreak/>
         <w:t>4 - Schéma de la base de données</w:t>
       </w:r>
-      <w:bookmarkEnd w:id="11"/>
+      <w:bookmarkEnd w:id="10"/>
     </w:p>
     <w:p>
       <w:pPr>
@@ -2725,13 +2742,11 @@
         <w:ind w:left="720"/>
       </w:pPr>
       <w:r>
-        <w:t xml:space="preserve">Le M.C.D. va mettre en évidence les relations existantes </w:t>
-      </w:r>
-      <w:proofErr w:type="spellStart"/>
-      <w:r>
-        <w:t>entrent</w:t>
-      </w:r>
-      <w:proofErr w:type="spellEnd"/>
+        <w:t xml:space="preserve">Le M.C.D. va mettre en évidence </w:t>
+      </w:r>
+      <w:r>
+        <w:t>les relations existantes entre</w:t>
+      </w:r>
       <w:r>
         <w:t xml:space="preserve"> les différentes entités.</w:t>
       </w:r>
@@ -2820,7 +2835,7 @@
         <w:spacing w:after="445" w:line="259" w:lineRule="auto"/>
         <w:ind w:left="-5"/>
       </w:pPr>
-      <w:bookmarkStart w:id="12" w:name="_Toc20856"/>
+      <w:bookmarkStart w:id="11" w:name="_Toc20856"/>
       <w:r>
         <w:rPr>
           <w:rFonts w:ascii="Calibri" w:eastAsia="Calibri" w:hAnsi="Calibri" w:cs="Calibri"/>
@@ -2829,7 +2844,7 @@
         </w:rPr>
         <w:t>5 – Les tables</w:t>
       </w:r>
-      <w:bookmarkEnd w:id="12"/>
+      <w:bookmarkEnd w:id="11"/>
     </w:p>
     <w:p>
       <w:pPr>
@@ -3191,14 +3206,14 @@
         <w:spacing w:after="280"/>
         <w:ind w:left="10"/>
       </w:pPr>
-      <w:bookmarkStart w:id="13" w:name="_Toc20857"/>
+      <w:bookmarkStart w:id="12" w:name="_Toc20857"/>
       <w:r>
         <w:rPr>
           <w:sz w:val="32"/>
         </w:rPr>
         <w:t>5.1 La structure des tables</w:t>
       </w:r>
-      <w:bookmarkEnd w:id="13"/>
+      <w:bookmarkEnd w:id="12"/>
     </w:p>
     <w:p>
       <w:pPr>
@@ -3206,11 +3221,11 @@
         <w:spacing w:after="4"/>
         <w:ind w:left="705"/>
       </w:pPr>
-      <w:bookmarkStart w:id="14" w:name="_Toc20858"/>
+      <w:bookmarkStart w:id="13" w:name="_Toc20858"/>
       <w:r>
         <w:t>5.1.1 La table « VIN »</w:t>
       </w:r>
-      <w:bookmarkEnd w:id="14"/>
+      <w:bookmarkEnd w:id="13"/>
     </w:p>
     <w:p>
       <w:pPr>
@@ -3272,11 +3287,11 @@
         <w:pStyle w:val="Titre4"/>
         <w:ind w:left="705"/>
       </w:pPr>
-      <w:bookmarkStart w:id="15" w:name="_Toc20859"/>
+      <w:bookmarkStart w:id="14" w:name="_Toc20859"/>
       <w:r>
         <w:t>5.1.2 La table « REGION »</w:t>
       </w:r>
-      <w:bookmarkEnd w:id="15"/>
+      <w:bookmarkEnd w:id="14"/>
     </w:p>
     <w:p>
       <w:pPr>
@@ -3337,11 +3352,11 @@
         <w:pStyle w:val="Titre4"/>
         <w:ind w:left="705"/>
       </w:pPr>
-      <w:bookmarkStart w:id="16" w:name="_Toc20860"/>
+      <w:bookmarkStart w:id="15" w:name="_Toc20860"/>
       <w:r>
         <w:t>5.1.3 La table « PAYS »</w:t>
       </w:r>
-      <w:bookmarkEnd w:id="16"/>
+      <w:bookmarkEnd w:id="15"/>
     </w:p>
     <w:p>
       <w:pPr>
@@ -3402,11 +3417,11 @@
         <w:pStyle w:val="Titre4"/>
         <w:ind w:left="705"/>
       </w:pPr>
-      <w:bookmarkStart w:id="17" w:name="_Toc20861"/>
+      <w:bookmarkStart w:id="16" w:name="_Toc20861"/>
       <w:r>
         <w:t>5.1.4 La table « APPELLATION »</w:t>
       </w:r>
-      <w:bookmarkEnd w:id="17"/>
+      <w:bookmarkEnd w:id="16"/>
     </w:p>
     <w:p>
       <w:pPr>
@@ -3464,26 +3479,6 @@
     </w:p>
     <w:p>
       <w:pPr>
-        <w:pStyle w:val="Titre4"/>
-        <w:ind w:left="705"/>
-      </w:pPr>
-      <w:bookmarkStart w:id="18" w:name="_Toc20862"/>
-      <w:r>
-        <w:t>5.1.5 La table « COULEUR »</w:t>
-      </w:r>
-      <w:bookmarkEnd w:id="18"/>
-    </w:p>
-    <w:p>
-      <w:pPr>
-        <w:spacing w:after="0"/>
-        <w:ind w:left="720"/>
-      </w:pPr>
-      <w:r>
-        <w:t>La table ‘COULEUR’ se présente sous la forme suivante :</w:t>
-      </w:r>
-    </w:p>
-    <w:p>
-      <w:pPr>
         <w:spacing w:after="0" w:line="259" w:lineRule="auto"/>
         <w:ind w:left="5" w:right="-12" w:firstLine="0"/>
       </w:pPr>
@@ -3494,14 +3489,14 @@
         <w:spacing w:after="2"/>
         <w:ind w:left="10"/>
       </w:pPr>
-      <w:bookmarkStart w:id="19" w:name="_Toc20864"/>
+      <w:bookmarkStart w:id="17" w:name="_Toc20864"/>
       <w:r>
         <w:rPr>
           <w:sz w:val="32"/>
         </w:rPr>
         <w:t>5.2 L’accès aux tables</w:t>
       </w:r>
-      <w:bookmarkEnd w:id="19"/>
+      <w:bookmarkEnd w:id="17"/>
     </w:p>
     <w:p>
       <w:pPr>
@@ -3689,14 +3684,14 @@
         <w:spacing w:after="466"/>
         <w:ind w:left="-5"/>
       </w:pPr>
-      <w:bookmarkStart w:id="20" w:name="_Toc20865"/>
+      <w:bookmarkStart w:id="18" w:name="_Toc20865"/>
       <w:r>
         <w:rPr>
           <w:sz w:val="32"/>
         </w:rPr>
         <w:t>5.3 Syntaxe pour accéder aux données dans les tables</w:t>
       </w:r>
-      <w:bookmarkEnd w:id="20"/>
+      <w:bookmarkEnd w:id="18"/>
     </w:p>
     <w:p>
       <w:pPr>
@@ -3787,7 +3782,6 @@
         <w:rPr>
           <w:noProof/>
         </w:rPr>
-        <w:lastRenderedPageBreak/>
         <w:drawing>
           <wp:inline distT="0" distB="0" distL="0" distR="0">
             <wp:extent cx="6118225" cy="1611630"/>
@@ -3828,6 +3822,7 @@
         <w:ind w:left="720"/>
       </w:pPr>
       <w:r>
+        <w:lastRenderedPageBreak/>
         <w:t>Ainsi, pour accéder à la colonne ‘CODEVIN’ de la table ‘VIN’, la syntaxe est :</w:t>
       </w:r>
     </w:p>
@@ -3908,7 +3903,6 @@
         <w:rPr>
           <w:noProof/>
         </w:rPr>
-        <w:lastRenderedPageBreak/>
         <w:drawing>
           <wp:inline distT="0" distB="0" distL="0" distR="0">
             <wp:extent cx="4237356" cy="1579245"/>
@@ -3963,6 +3957,7 @@
           <w:noProof/>
           <w:sz w:val="22"/>
         </w:rPr>
+        <w:lastRenderedPageBreak/>
         <mc:AlternateContent>
           <mc:Choice Requires="wpg">
             <w:drawing>
@@ -4445,7 +4440,6 @@
         <w:ind w:left="-5"/>
       </w:pPr>
       <w:r>
-        <w:lastRenderedPageBreak/>
         <w:t>Extrait de la page 6 de la documentation de l’API - Documentation_comment_utiliser_API.pdf</w:t>
       </w:r>
     </w:p>
@@ -4483,6 +4477,7 @@
         <w:rPr>
           <w:noProof/>
         </w:rPr>
+        <w:lastRenderedPageBreak/>
         <w:drawing>
           <wp:inline distT="0" distB="0" distL="0" distR="0">
             <wp:extent cx="3008630" cy="3675380"/>
@@ -5275,14 +5270,14 @@
         <w:spacing w:after="2"/>
         <w:ind w:left="10"/>
       </w:pPr>
-      <w:bookmarkStart w:id="21" w:name="_Toc20866"/>
+      <w:bookmarkStart w:id="19" w:name="_Toc20866"/>
       <w:r>
         <w:rPr>
           <w:sz w:val="32"/>
         </w:rPr>
         <w:t>5.4 Les ‘clés’ des tables</w:t>
       </w:r>
-      <w:bookmarkEnd w:id="21"/>
+      <w:bookmarkEnd w:id="19"/>
     </w:p>
     <w:p>
       <w:pPr>
@@ -5470,7 +5465,7 @@
         <w:spacing w:after="431" w:line="259" w:lineRule="auto"/>
         <w:ind w:left="0" w:firstLine="0"/>
       </w:pPr>
-      <w:bookmarkStart w:id="22" w:name="_Toc20867"/>
+      <w:bookmarkStart w:id="20" w:name="_Toc20867"/>
       <w:r>
         <w:rPr>
           <w:rFonts w:ascii="Calibri" w:eastAsia="Calibri" w:hAnsi="Calibri" w:cs="Calibri"/>
@@ -5479,7 +5474,7 @@
         </w:rPr>
         <w:t>6 – Le Programme</w:t>
       </w:r>
-      <w:bookmarkEnd w:id="22"/>
+      <w:bookmarkEnd w:id="20"/>
     </w:p>
     <w:p>
       <w:pPr>
@@ -5584,7 +5579,13 @@
         <w:ind w:left="-15" w:firstLine="710"/>
       </w:pPr>
       <w:r>
-        <w:t>Chaque page html est associé à un fichier JavaScript. Ainsi les pages html suivantes sont associées au fichiers JavaScript suivants :</w:t>
+        <w:t>Chaque page html est associé à un fichier JavaScript. Ainsi</w:t>
+      </w:r>
+      <w:r>
+        <w:t>,</w:t>
+      </w:r>
+      <w:r>
+        <w:t xml:space="preserve"> les pages html suivantes sont associées au fichiers JavaScript suivants :</w:t>
       </w:r>
     </w:p>
     <w:p>
@@ -5671,7 +5672,7 @@
         <w:spacing w:after="2"/>
         <w:ind w:left="10"/>
       </w:pPr>
-      <w:bookmarkStart w:id="23" w:name="_Toc20868"/>
+      <w:bookmarkStart w:id="21" w:name="_Toc20868"/>
       <w:r>
         <w:rPr>
           <w:sz w:val="32"/>
@@ -5696,7 +5697,7 @@
         </w:rPr>
         <w:t>html</w:t>
       </w:r>
-      <w:bookmarkEnd w:id="23"/>
+      <w:bookmarkEnd w:id="21"/>
     </w:p>
     <w:p>
       <w:pPr>
@@ -5727,14 +5728,9 @@
       <w:r>
         <w:t xml:space="preserve"> </w:t>
       </w:r>
-      <w:proofErr w:type="gramStart"/>
-      <w:r>
-        <w:t>leurs</w:t>
-      </w:r>
-      <w:r>
-        <w:t xml:space="preserve"> fonctionnement</w:t>
-      </w:r>
-      <w:proofErr w:type="gramEnd"/>
+      <w:r>
+        <w:t>leurs fonctionnements</w:t>
+      </w:r>
       <w:r>
         <w:t>. Le lien ci</w:t>
       </w:r>
@@ -6097,14 +6093,14 @@
         <w:spacing w:after="460"/>
         <w:ind w:left="10"/>
       </w:pPr>
-      <w:bookmarkStart w:id="24" w:name="_Toc20869"/>
+      <w:bookmarkStart w:id="22" w:name="_Toc20869"/>
       <w:r>
         <w:rPr>
           <w:sz w:val="32"/>
         </w:rPr>
         <w:t>6.1 L’emploi des fichiers JavaScript</w:t>
       </w:r>
-      <w:bookmarkEnd w:id="24"/>
+      <w:bookmarkEnd w:id="22"/>
     </w:p>
     <w:p>
       <w:pPr>
@@ -6184,7 +6180,7 @@
         <w:pStyle w:val="Titre8"/>
         <w:ind w:left="705"/>
       </w:pPr>
-      <w:bookmarkStart w:id="25" w:name="_Toc20870"/>
+      <w:bookmarkStart w:id="23" w:name="_Toc20870"/>
       <w:r>
         <w:t>6.1.1 Analyse du fichier init</w:t>
       </w:r>
@@ -6194,7 +6190,7 @@
       <w:r>
         <w:t>.js</w:t>
       </w:r>
-      <w:bookmarkEnd w:id="25"/>
+      <w:bookmarkEnd w:id="23"/>
     </w:p>
     <w:p>
       <w:pPr>
@@ -6204,7 +6200,19 @@
         <w:t>Le</w:t>
       </w:r>
       <w:r>
-        <w:t xml:space="preserve"> fichier init_api.js est plutôt simple. Il contient toute les variables contenant les adresses des API.</w:t>
+        <w:t xml:space="preserve"> fichier init_api.js est plutôt simple. Il contient toute les variables contenant les</w:t>
+      </w:r>
+      <w:r>
+        <w:t xml:space="preserve"> différentes</w:t>
+      </w:r>
+      <w:r>
+        <w:t xml:space="preserve"> adresses </w:t>
+      </w:r>
+      <w:r>
+        <w:t>de l’API</w:t>
+      </w:r>
+      <w:r>
+        <w:t>.</w:t>
       </w:r>
     </w:p>
     <w:p>
@@ -6569,7 +6577,18 @@
         <w:ind w:left="191" w:firstLine="0"/>
       </w:pPr>
       <w:r>
-        <w:t xml:space="preserve">Mes th étant déjà pré codés dans VINS.html, voici le résultat : </w:t>
+        <w:t>Mes th étant déjà pré codés dans VINS.html</w:t>
+      </w:r>
+      <w:r>
+        <w:t xml:space="preserve"> et donc non généré par mon </w:t>
+      </w:r>
+      <w:proofErr w:type="spellStart"/>
+      <w:r>
+        <w:t>js</w:t>
+      </w:r>
+      <w:proofErr w:type="spellEnd"/>
+      <w:r>
+        <w:t xml:space="preserve">, voici le résultat : </w:t>
       </w:r>
     </w:p>
     <w:p>
@@ -6675,11 +6694,17 @@
       </w:r>
       <w:proofErr w:type="spellEnd"/>
       <w:r>
-        <w:t xml:space="preserve"> contenant toute les adresses </w:t>
+        <w:t xml:space="preserve"> </w:t>
+      </w:r>
+      <w:r>
+        <w:t xml:space="preserve">contenant toute les adresses de </w:t>
       </w:r>
       <w:proofErr w:type="gramStart"/>
       <w:r>
-        <w:t>des api</w:t>
+        <w:t>l'</w:t>
+      </w:r>
+      <w:r>
+        <w:t xml:space="preserve"> api</w:t>
       </w:r>
       <w:proofErr w:type="gramEnd"/>
       <w:r>
@@ -6864,14 +6889,7 @@
                                   <w:rFonts w:ascii="Times New Roman" w:eastAsia="Times New Roman" w:hAnsi="Times New Roman" w:cs="Times New Roman"/>
                                   <w:w w:val="99"/>
                                 </w:rPr>
-                                <w:t>VINS</w:t>
-                              </w:r>
-                              <w:r>
-                                <w:rPr>
-                                  <w:rFonts w:ascii="Times New Roman" w:eastAsia="Times New Roman" w:hAnsi="Times New Roman" w:cs="Times New Roman"/>
-                                  <w:w w:val="99"/>
-                                </w:rPr>
-                                <w:t>.html</w:t>
+                                <w:t>VINS.html</w:t>
                               </w:r>
                             </w:p>
                           </w:txbxContent>
@@ -7010,14 +7028,7 @@
                                   <w:rFonts w:ascii="Times New Roman" w:eastAsia="Times New Roman" w:hAnsi="Times New Roman" w:cs="Times New Roman"/>
                                   <w:w w:val="99"/>
                                 </w:rPr>
-                                <w:t>Init_api</w:t>
-                              </w:r>
-                              <w:r>
-                                <w:rPr>
-                                  <w:rFonts w:ascii="Times New Roman" w:eastAsia="Times New Roman" w:hAnsi="Times New Roman" w:cs="Times New Roman"/>
-                                  <w:w w:val="99"/>
-                                </w:rPr>
-                                <w:t>.js</w:t>
+                                <w:t>Init_api.js</w:t>
                               </w:r>
                             </w:p>
                           </w:txbxContent>
@@ -7156,14 +7167,7 @@
                                   <w:rFonts w:ascii="Times New Roman" w:eastAsia="Times New Roman" w:hAnsi="Times New Roman" w:cs="Times New Roman"/>
                                   <w:w w:val="99"/>
                                 </w:rPr>
-                                <w:t>vins</w:t>
-                              </w:r>
-                              <w:r>
-                                <w:rPr>
-                                  <w:rFonts w:ascii="Times New Roman" w:eastAsia="Times New Roman" w:hAnsi="Times New Roman" w:cs="Times New Roman"/>
-                                  <w:w w:val="99"/>
-                                </w:rPr>
-                                <w:t>.js</w:t>
+                                <w:t>vins.js</w:t>
                               </w:r>
                             </w:p>
                           </w:txbxContent>
@@ -7268,14 +7272,7 @@
                                   <w:rFonts w:ascii="Times New Roman" w:eastAsia="Times New Roman" w:hAnsi="Times New Roman" w:cs="Times New Roman"/>
                                   <w:w w:val="99"/>
                                 </w:rPr>
-                                <w:t>)</w:t>
-                              </w:r>
-                              <w:r>
-                                <w:rPr>
-                                  <w:rFonts w:ascii="Times New Roman" w:eastAsia="Times New Roman" w:hAnsi="Times New Roman" w:cs="Times New Roman"/>
-                                  <w:w w:val="99"/>
-                                </w:rPr>
-                                <w:t xml:space="preserve"> puis de display()</w:t>
+                                <w:t>) puis de display()</w:t>
                               </w:r>
                             </w:p>
                           </w:txbxContent>
@@ -7844,14 +7841,7 @@
                             <w:rFonts w:ascii="Times New Roman" w:eastAsia="Times New Roman" w:hAnsi="Times New Roman" w:cs="Times New Roman"/>
                             <w:w w:val="99"/>
                           </w:rPr>
-                          <w:t>VINS</w:t>
-                        </w:r>
-                        <w:r>
-                          <w:rPr>
-                            <w:rFonts w:ascii="Times New Roman" w:eastAsia="Times New Roman" w:hAnsi="Times New Roman" w:cs="Times New Roman"/>
-                            <w:w w:val="99"/>
-                          </w:rPr>
-                          <w:t>.html</w:t>
+                          <w:t>VINS.html</w:t>
                         </w:r>
                       </w:p>
                     </w:txbxContent>
@@ -7873,14 +7863,7 @@
                             <w:rFonts w:ascii="Times New Roman" w:eastAsia="Times New Roman" w:hAnsi="Times New Roman" w:cs="Times New Roman"/>
                             <w:w w:val="99"/>
                           </w:rPr>
-                          <w:t>Init_api</w:t>
-                        </w:r>
-                        <w:r>
-                          <w:rPr>
-                            <w:rFonts w:ascii="Times New Roman" w:eastAsia="Times New Roman" w:hAnsi="Times New Roman" w:cs="Times New Roman"/>
-                            <w:w w:val="99"/>
-                          </w:rPr>
-                          <w:t>.js</w:t>
+                          <w:t>Init_api.js</w:t>
                         </w:r>
                       </w:p>
                     </w:txbxContent>
@@ -7902,14 +7885,7 @@
                             <w:rFonts w:ascii="Times New Roman" w:eastAsia="Times New Roman" w:hAnsi="Times New Roman" w:cs="Times New Roman"/>
                             <w:w w:val="99"/>
                           </w:rPr>
-                          <w:t>vins</w:t>
-                        </w:r>
-                        <w:r>
-                          <w:rPr>
-                            <w:rFonts w:ascii="Times New Roman" w:eastAsia="Times New Roman" w:hAnsi="Times New Roman" w:cs="Times New Roman"/>
-                            <w:w w:val="99"/>
-                          </w:rPr>
-                          <w:t>.js</w:t>
+                          <w:t>vins.js</w:t>
                         </w:r>
                       </w:p>
                     </w:txbxContent>
@@ -7980,14 +7956,7 @@
                             <w:rFonts w:ascii="Times New Roman" w:eastAsia="Times New Roman" w:hAnsi="Times New Roman" w:cs="Times New Roman"/>
                             <w:w w:val="99"/>
                           </w:rPr>
-                          <w:t>)</w:t>
-                        </w:r>
-                        <w:r>
-                          <w:rPr>
-                            <w:rFonts w:ascii="Times New Roman" w:eastAsia="Times New Roman" w:hAnsi="Times New Roman" w:cs="Times New Roman"/>
-                            <w:w w:val="99"/>
-                          </w:rPr>
-                          <w:t xml:space="preserve"> puis de display()</w:t>
+                          <w:t>) puis de display()</w:t>
                         </w:r>
                       </w:p>
                     </w:txbxContent>
@@ -8084,7 +8053,7 @@
         <w:spacing w:after="122" w:line="259" w:lineRule="auto"/>
         <w:ind w:left="-5"/>
       </w:pPr>
-      <w:bookmarkStart w:id="26" w:name="_Toc20872"/>
+      <w:bookmarkStart w:id="24" w:name="_Toc20872"/>
       <w:r>
         <w:rPr>
           <w:rFonts w:ascii="Calibri" w:eastAsia="Calibri" w:hAnsi="Calibri" w:cs="Calibri"/>
@@ -8093,7 +8062,7 @@
         </w:rPr>
         <w:t>7 - Test</w:t>
       </w:r>
-      <w:bookmarkEnd w:id="26"/>
+      <w:bookmarkEnd w:id="24"/>
     </w:p>
     <w:tbl>
       <w:tblPr>
@@ -8524,6 +8493,9 @@
               <w:spacing w:after="160" w:line="259" w:lineRule="auto"/>
               <w:ind w:left="0" w:firstLine="0"/>
             </w:pPr>
+            <w:r>
+              <w:t xml:space="preserve">           -</w:t>
+            </w:r>
           </w:p>
         </w:tc>
         <w:tc>
@@ -9436,7 +9408,10 @@
         </w:tc>
       </w:tr>
     </w:tbl>
-    <w:p/>
+    <w:p>
+      <w:bookmarkStart w:id="25" w:name="_GoBack"/>
+      <w:bookmarkEnd w:id="25"/>
+    </w:p>
     <w:sectPr>
       <w:headerReference w:type="even" r:id="rId114"/>
       <w:headerReference w:type="default" r:id="rId115"/>
@@ -9622,7 +9597,7 @@
         <w:rPr>
           <w:noProof/>
         </w:rPr>
-        <w:t>30</w:t>
+        <w:t>31</w:t>
       </w:r>
     </w:fldSimple>
   </w:p>
@@ -9761,7 +9736,7 @@
       <w:rPr>
         <w:noProof/>
       </w:rPr>
-      <w:t>9</w:t>
+      <w:t>11</w:t>
     </w:r>
     <w:r>
       <w:fldChar w:fldCharType="end"/>
@@ -9774,7 +9749,7 @@
         <w:rPr>
           <w:noProof/>
         </w:rPr>
-        <w:t>30</w:t>
+        <w:t>31</w:t>
       </w:r>
     </w:fldSimple>
   </w:p>
@@ -10059,7 +10034,7 @@
       <w:rPr>
         <w:noProof/>
       </w:rPr>
-      <w:t>12</w:t>
+      <w:t>30</w:t>
     </w:r>
     <w:r>
       <w:fldChar w:fldCharType="end"/>
@@ -10072,7 +10047,7 @@
         <w:rPr>
           <w:noProof/>
         </w:rPr>
-        <w:t>30</w:t>
+        <w:t>31</w:t>
       </w:r>
     </w:fldSimple>
   </w:p>
@@ -10211,7 +10186,7 @@
       <w:rPr>
         <w:noProof/>
       </w:rPr>
-      <w:t>11</w:t>
+      <w:t>31</w:t>
     </w:r>
     <w:r>
       <w:fldChar w:fldCharType="end"/>
@@ -10224,7 +10199,7 @@
         <w:rPr>
           <w:noProof/>
         </w:rPr>
-        <w:t>30</w:t>
+        <w:t>31</w:t>
       </w:r>
     </w:fldSimple>
   </w:p>
@@ -10465,13 +10440,7 @@
                               <w:ind w:left="0" w:firstLine="0"/>
                             </w:pPr>
                             <w:r>
-                              <w:t xml:space="preserve">Cession du </w:t>
-                            </w:r>
-                            <w:r>
-                              <w:t>14/04/2022</w:t>
-                            </w:r>
-                            <w:r>
-                              <w:t xml:space="preserve"> au </w:t>
+                              <w:t xml:space="preserve">Cession du 14/04/2022 au </w:t>
                             </w:r>
                           </w:p>
                         </w:txbxContent>
@@ -10628,13 +10597,7 @@
                         <w:ind w:left="0" w:firstLine="0"/>
                       </w:pPr>
                       <w:r>
-                        <w:t xml:space="preserve">Cession du </w:t>
-                      </w:r>
-                      <w:r>
-                        <w:t>14/04/2022</w:t>
-                      </w:r>
-                      <w:r>
-                        <w:t xml:space="preserve"> au </w:t>
+                        <w:t xml:space="preserve">Cession du 14/04/2022 au </w:t>
                       </w:r>
                     </w:p>
                   </w:txbxContent>
